--- a/template/6.docx
+++ b/template/6.docx
@@ -97,7 +97,23 @@
           <w:b/>
           <w:u w:val="single"/>
         </w:rPr>
-        <w:t>{{cmpny_name}}</w:t>
+        <w:t>{{</w:t>
+      </w:r>
+      <w:proofErr w:type="spellStart"/>
+      <w:r>
+        <w:rPr>
+          <w:b/>
+          <w:u w:val="single"/>
+        </w:rPr>
+        <w:t>cmpny_name</w:t>
+      </w:r>
+      <w:proofErr w:type="spellEnd"/>
+      <w:r>
+        <w:rPr>
+          <w:b/>
+          <w:u w:val="single"/>
+        </w:rPr>
+        <w:t>}}</w:t>
       </w:r>
     </w:p>
     <w:p>
@@ -138,7 +154,11 @@
         <w:t xml:space="preserve"> for the period 31.03.20</w:t>
       </w:r>
       <w:r>
-        <w:t>{{yr1}}</w:t>
+        <w:t>{{yr1}</w:t>
+      </w:r>
+      <w:proofErr w:type="gramStart"/>
+      <w:r>
+        <w:t>}</w:t>
       </w:r>
       <w:r>
         <w:t>.</w:t>
@@ -146,6 +166,7 @@
       <w:r>
         <w:t>We</w:t>
       </w:r>
+      <w:proofErr w:type="gramEnd"/>
       <w:r>
         <w:t xml:space="preserve"> have found </w:t>
       </w:r>
@@ -296,7 +317,29 @@
               <w:rPr>
                 <w:b/>
               </w:rPr>
-              <w:t xml:space="preserve">{{cmpny_name}}                                                                 </w:t>
+              <w:t>{{</w:t>
+            </w:r>
+            <w:proofErr w:type="spellStart"/>
+            <w:r>
+              <w:rPr>
+                <w:b/>
+              </w:rPr>
+              <w:t>cmpny_name</w:t>
+            </w:r>
+            <w:proofErr w:type="spellEnd"/>
+            <w:proofErr w:type="gramStart"/>
+            <w:r>
+              <w:rPr>
+                <w:b/>
+              </w:rPr>
+              <w:t xml:space="preserve">}}   </w:t>
+            </w:r>
+            <w:proofErr w:type="gramEnd"/>
+            <w:r>
+              <w:rPr>
+                <w:b/>
+              </w:rPr>
+              <w:t xml:space="preserve">                                                              </w:t>
             </w:r>
           </w:p>
         </w:tc>
@@ -591,11 +634,13 @@
               <w:jc w:val="right"/>
             </w:pPr>
             <w:r>
-              <w:t>{{shacap</w:t>
-            </w:r>
-            <w:r>
-              <w:t>b</w:t>
-            </w:r>
+              <w:t>{{</w:t>
+            </w:r>
+            <w:proofErr w:type="spellStart"/>
+            <w:r>
+              <w:t>shacapb</w:t>
+            </w:r>
+            <w:proofErr w:type="spellEnd"/>
             <w:r>
               <w:t>}}/-</w:t>
             </w:r>
@@ -620,7 +665,15 @@
               <w:jc w:val="right"/>
             </w:pPr>
             <w:r>
-              <w:t>{{shacap}}/-</w:t>
+              <w:t>{{</w:t>
+            </w:r>
+            <w:proofErr w:type="spellStart"/>
+            <w:r>
+              <w:t>shacap</w:t>
+            </w:r>
+            <w:proofErr w:type="spellEnd"/>
+            <w:r>
+              <w:t>}}/-</w:t>
             </w:r>
           </w:p>
         </w:tc>
@@ -644,11 +697,13 @@
               <w:jc w:val="right"/>
             </w:pPr>
             <w:r>
-              <w:t>{{shacap</w:t>
-            </w:r>
-            <w:r>
-              <w:t>r</w:t>
-            </w:r>
+              <w:t>{{</w:t>
+            </w:r>
+            <w:proofErr w:type="spellStart"/>
+            <w:r>
+              <w:t>shacapr</w:t>
+            </w:r>
+            <w:proofErr w:type="spellEnd"/>
             <w:r>
               <w:t>}}/-</w:t>
             </w:r>
@@ -722,11 +777,13 @@
               <w:jc w:val="right"/>
             </w:pPr>
             <w:r>
-              <w:t>{{ressur</w:t>
-            </w:r>
-            <w:r>
-              <w:t>b</w:t>
-            </w:r>
+              <w:t>{{</w:t>
+            </w:r>
+            <w:proofErr w:type="spellStart"/>
+            <w:r>
+              <w:t>ressurb</w:t>
+            </w:r>
+            <w:proofErr w:type="spellEnd"/>
             <w:r>
               <w:t>}}/-</w:t>
             </w:r>
@@ -751,7 +808,15 @@
               <w:jc w:val="right"/>
             </w:pPr>
             <w:r>
-              <w:t>{{ressur}}/-</w:t>
+              <w:t>{{</w:t>
+            </w:r>
+            <w:proofErr w:type="spellStart"/>
+            <w:r>
+              <w:t>ressur</w:t>
+            </w:r>
+            <w:proofErr w:type="spellEnd"/>
+            <w:r>
+              <w:t>}}/-</w:t>
             </w:r>
           </w:p>
         </w:tc>
@@ -774,11 +839,13 @@
               <w:jc w:val="right"/>
             </w:pPr>
             <w:r>
-              <w:t>{{ressur</w:t>
-            </w:r>
-            <w:r>
-              <w:t>r</w:t>
-            </w:r>
+              <w:t>{{</w:t>
+            </w:r>
+            <w:proofErr w:type="spellStart"/>
+            <w:r>
+              <w:t>ressurr</w:t>
+            </w:r>
+            <w:proofErr w:type="spellEnd"/>
             <w:r>
               <w:t>}}/-</w:t>
             </w:r>
@@ -851,11 +918,13 @@
               <w:jc w:val="right"/>
             </w:pPr>
             <w:r>
-              <w:t>{{shaappmon</w:t>
-            </w:r>
-            <w:r>
-              <w:t>b</w:t>
-            </w:r>
+              <w:t>{{</w:t>
+            </w:r>
+            <w:proofErr w:type="spellStart"/>
+            <w:r>
+              <w:t>shaappmonb</w:t>
+            </w:r>
+            <w:proofErr w:type="spellEnd"/>
             <w:r>
               <w:t>}}/-</w:t>
             </w:r>
@@ -880,7 +949,15 @@
               <w:jc w:val="right"/>
             </w:pPr>
             <w:r>
-              <w:t>{{shaappmon}}/-</w:t>
+              <w:t>{{</w:t>
+            </w:r>
+            <w:proofErr w:type="spellStart"/>
+            <w:r>
+              <w:t>shaappmon</w:t>
+            </w:r>
+            <w:proofErr w:type="spellEnd"/>
+            <w:r>
+              <w:t>}}/-</w:t>
             </w:r>
           </w:p>
         </w:tc>
@@ -903,11 +980,13 @@
               <w:jc w:val="right"/>
             </w:pPr>
             <w:r>
-              <w:t>{{shaappmon</w:t>
-            </w:r>
-            <w:r>
-              <w:t>r</w:t>
-            </w:r>
+              <w:t>{{</w:t>
+            </w:r>
+            <w:proofErr w:type="spellStart"/>
+            <w:r>
+              <w:t>shaappmonr</w:t>
+            </w:r>
+            <w:proofErr w:type="spellEnd"/>
             <w:r>
               <w:t>}}/-</w:t>
             </w:r>
@@ -980,11 +1059,13 @@
               <w:jc w:val="right"/>
             </w:pPr>
             <w:r>
-              <w:t>{{lonterbor</w:t>
-            </w:r>
-            <w:r>
-              <w:t>b</w:t>
-            </w:r>
+              <w:t>{{</w:t>
+            </w:r>
+            <w:proofErr w:type="spellStart"/>
+            <w:r>
+              <w:t>lonterborb</w:t>
+            </w:r>
+            <w:proofErr w:type="spellEnd"/>
             <w:r>
               <w:t>}}/-</w:t>
             </w:r>
@@ -1009,7 +1090,15 @@
               <w:jc w:val="right"/>
             </w:pPr>
             <w:r>
-              <w:t>{{lonterbor}}/-</w:t>
+              <w:t>{{</w:t>
+            </w:r>
+            <w:proofErr w:type="spellStart"/>
+            <w:r>
+              <w:t>lonterbor</w:t>
+            </w:r>
+            <w:proofErr w:type="spellEnd"/>
+            <w:r>
+              <w:t>}}/-</w:t>
             </w:r>
           </w:p>
         </w:tc>
@@ -1032,11 +1121,13 @@
               <w:jc w:val="right"/>
             </w:pPr>
             <w:r>
-              <w:t>{{lonterbor</w:t>
-            </w:r>
-            <w:r>
-              <w:t>r</w:t>
-            </w:r>
+              <w:t>{{</w:t>
+            </w:r>
+            <w:proofErr w:type="spellStart"/>
+            <w:r>
+              <w:t>lonterborr</w:t>
+            </w:r>
+            <w:proofErr w:type="spellEnd"/>
             <w:r>
               <w:t>}}/-</w:t>
             </w:r>
@@ -1109,11 +1200,13 @@
               <w:jc w:val="right"/>
             </w:pPr>
             <w:r>
-              <w:t>{{deftaxlia</w:t>
-            </w:r>
-            <w:r>
-              <w:t>b</w:t>
-            </w:r>
+              <w:t>{{</w:t>
+            </w:r>
+            <w:proofErr w:type="spellStart"/>
+            <w:r>
+              <w:t>deftaxliab</w:t>
+            </w:r>
+            <w:proofErr w:type="spellEnd"/>
             <w:r>
               <w:t>}}/-</w:t>
             </w:r>
@@ -1138,7 +1231,15 @@
               <w:jc w:val="right"/>
             </w:pPr>
             <w:r>
-              <w:t>{{deftaxlia}}/-</w:t>
+              <w:t>{{</w:t>
+            </w:r>
+            <w:proofErr w:type="spellStart"/>
+            <w:r>
+              <w:t>deftaxlia</w:t>
+            </w:r>
+            <w:proofErr w:type="spellEnd"/>
+            <w:r>
+              <w:t>}}/-</w:t>
             </w:r>
           </w:p>
         </w:tc>
@@ -1161,11 +1262,13 @@
               <w:jc w:val="right"/>
             </w:pPr>
             <w:r>
-              <w:t>{{deftaxlia</w:t>
-            </w:r>
-            <w:r>
-              <w:t>r</w:t>
-            </w:r>
+              <w:t>{{</w:t>
+            </w:r>
+            <w:proofErr w:type="spellStart"/>
+            <w:r>
+              <w:t>deftaxliar</w:t>
+            </w:r>
+            <w:proofErr w:type="spellEnd"/>
             <w:r>
               <w:t>}}/-</w:t>
             </w:r>
@@ -1215,7 +1318,15 @@
               <w:jc w:val="both"/>
             </w:pPr>
             <w:r>
-              <w:t>Other long term liabilities</w:t>
+              <w:t xml:space="preserve">Other </w:t>
+            </w:r>
+            <w:proofErr w:type="gramStart"/>
+            <w:r>
+              <w:t>long term</w:t>
+            </w:r>
+            <w:proofErr w:type="gramEnd"/>
+            <w:r>
+              <w:t xml:space="preserve"> liabilities</w:t>
             </w:r>
           </w:p>
         </w:tc>
@@ -1238,11 +1349,13 @@
               <w:jc w:val="right"/>
             </w:pPr>
             <w:r>
-              <w:t>{{othlonterlia</w:t>
-            </w:r>
-            <w:r>
-              <w:t>b</w:t>
-            </w:r>
+              <w:t>{{</w:t>
+            </w:r>
+            <w:proofErr w:type="spellStart"/>
+            <w:r>
+              <w:t>othlonterliab</w:t>
+            </w:r>
+            <w:proofErr w:type="spellEnd"/>
             <w:r>
               <w:t>}}/-</w:t>
             </w:r>
@@ -1267,7 +1380,15 @@
               <w:jc w:val="right"/>
             </w:pPr>
             <w:r>
-              <w:t>{{othlonterlia}}/-</w:t>
+              <w:t>{{</w:t>
+            </w:r>
+            <w:proofErr w:type="spellStart"/>
+            <w:r>
+              <w:t>othlonterlia</w:t>
+            </w:r>
+            <w:proofErr w:type="spellEnd"/>
+            <w:r>
+              <w:t>}}/-</w:t>
             </w:r>
           </w:p>
         </w:tc>
@@ -1290,11 +1411,13 @@
               <w:jc w:val="right"/>
             </w:pPr>
             <w:r>
-              <w:t>{{othlonterlia</w:t>
-            </w:r>
-            <w:r>
-              <w:t>r</w:t>
-            </w:r>
+              <w:t>{{</w:t>
+            </w:r>
+            <w:proofErr w:type="spellStart"/>
+            <w:r>
+              <w:t>othlonterliar</w:t>
+            </w:r>
+            <w:proofErr w:type="spellEnd"/>
             <w:r>
               <w:t>}}/-</w:t>
             </w:r>
@@ -1367,11 +1490,13 @@
               <w:jc w:val="right"/>
             </w:pPr>
             <w:r>
-              <w:t>{{lonterpro</w:t>
-            </w:r>
-            <w:r>
-              <w:t>b</w:t>
-            </w:r>
+              <w:t>{{</w:t>
+            </w:r>
+            <w:proofErr w:type="spellStart"/>
+            <w:r>
+              <w:t>lonterprob</w:t>
+            </w:r>
+            <w:proofErr w:type="spellEnd"/>
             <w:r>
               <w:t>}}/-</w:t>
             </w:r>
@@ -1396,7 +1521,15 @@
               <w:jc w:val="right"/>
             </w:pPr>
             <w:r>
-              <w:t>{{lonterpro}}/-</w:t>
+              <w:t>{{</w:t>
+            </w:r>
+            <w:proofErr w:type="spellStart"/>
+            <w:r>
+              <w:t>lonterpro</w:t>
+            </w:r>
+            <w:proofErr w:type="spellEnd"/>
+            <w:r>
+              <w:t>}}/-</w:t>
             </w:r>
           </w:p>
         </w:tc>
@@ -1419,11 +1552,13 @@
               <w:jc w:val="right"/>
             </w:pPr>
             <w:r>
-              <w:t>{{lonterpro</w:t>
-            </w:r>
-            <w:r>
-              <w:t>r</w:t>
-            </w:r>
+              <w:t>{{</w:t>
+            </w:r>
+            <w:proofErr w:type="spellStart"/>
+            <w:r>
+              <w:t>lonterpror</w:t>
+            </w:r>
+            <w:proofErr w:type="spellEnd"/>
             <w:r>
               <w:t>}}/-</w:t>
             </w:r>
@@ -1497,11 +1632,13 @@
               <w:jc w:val="right"/>
             </w:pPr>
             <w:r>
-              <w:t>{{shoterbor</w:t>
-            </w:r>
-            <w:r>
-              <w:t>b</w:t>
-            </w:r>
+              <w:t>{{</w:t>
+            </w:r>
+            <w:proofErr w:type="spellStart"/>
+            <w:r>
+              <w:t>shoterborb</w:t>
+            </w:r>
+            <w:proofErr w:type="spellEnd"/>
             <w:r>
               <w:t>}}/-</w:t>
             </w:r>
@@ -1526,7 +1663,15 @@
               <w:jc w:val="right"/>
             </w:pPr>
             <w:r>
-              <w:t>{{shoterbor}}/-</w:t>
+              <w:t>{{</w:t>
+            </w:r>
+            <w:proofErr w:type="spellStart"/>
+            <w:r>
+              <w:t>shoterbor</w:t>
+            </w:r>
+            <w:proofErr w:type="spellEnd"/>
+            <w:r>
+              <w:t>}}/-</w:t>
             </w:r>
           </w:p>
         </w:tc>
@@ -1550,11 +1695,13 @@
               <w:jc w:val="right"/>
             </w:pPr>
             <w:r>
-              <w:t>{{shoterbor</w:t>
-            </w:r>
-            <w:r>
-              <w:t>r</w:t>
-            </w:r>
+              <w:t>{{</w:t>
+            </w:r>
+            <w:proofErr w:type="spellStart"/>
+            <w:r>
+              <w:t>shoterborr</w:t>
+            </w:r>
+            <w:proofErr w:type="spellEnd"/>
             <w:r>
               <w:t>}}/-</w:t>
             </w:r>
@@ -1629,11 +1776,13 @@
               <w:jc w:val="right"/>
             </w:pPr>
             <w:r>
-              <w:t>{{trapay</w:t>
-            </w:r>
-            <w:r>
-              <w:t>b</w:t>
-            </w:r>
+              <w:t>{{</w:t>
+            </w:r>
+            <w:proofErr w:type="spellStart"/>
+            <w:r>
+              <w:t>trapayb</w:t>
+            </w:r>
+            <w:proofErr w:type="spellEnd"/>
             <w:r>
               <w:t>}}/-</w:t>
             </w:r>
@@ -1658,7 +1807,15 @@
               <w:jc w:val="right"/>
             </w:pPr>
             <w:r>
-              <w:t>{{trapay}}/-</w:t>
+              <w:t>{{</w:t>
+            </w:r>
+            <w:proofErr w:type="spellStart"/>
+            <w:r>
+              <w:t>trapay</w:t>
+            </w:r>
+            <w:proofErr w:type="spellEnd"/>
+            <w:r>
+              <w:t>}}/-</w:t>
             </w:r>
           </w:p>
         </w:tc>
@@ -1682,11 +1839,13 @@
               <w:jc w:val="right"/>
             </w:pPr>
             <w:r>
-              <w:t>{{trapay</w:t>
-            </w:r>
-            <w:r>
-              <w:t>r</w:t>
-            </w:r>
+              <w:t>{{</w:t>
+            </w:r>
+            <w:proofErr w:type="spellStart"/>
+            <w:r>
+              <w:t>trapayr</w:t>
+            </w:r>
+            <w:proofErr w:type="spellEnd"/>
             <w:r>
               <w:t>}}/-</w:t>
             </w:r>
@@ -1761,11 +1920,13 @@
               <w:jc w:val="right"/>
             </w:pPr>
             <w:r>
-              <w:t>{{othcurlia</w:t>
-            </w:r>
-            <w:r>
-              <w:t>b</w:t>
-            </w:r>
+              <w:t>{{</w:t>
+            </w:r>
+            <w:proofErr w:type="spellStart"/>
+            <w:r>
+              <w:t>othcurliab</w:t>
+            </w:r>
+            <w:proofErr w:type="spellEnd"/>
             <w:r>
               <w:t>}}/-</w:t>
             </w:r>
@@ -1790,7 +1951,15 @@
               <w:jc w:val="right"/>
             </w:pPr>
             <w:r>
-              <w:t>{{othcurlia}}/-</w:t>
+              <w:t>{{</w:t>
+            </w:r>
+            <w:proofErr w:type="spellStart"/>
+            <w:r>
+              <w:t>othcurlia</w:t>
+            </w:r>
+            <w:proofErr w:type="spellEnd"/>
+            <w:r>
+              <w:t>}}/-</w:t>
             </w:r>
           </w:p>
         </w:tc>
@@ -1814,11 +1983,13 @@
               <w:jc w:val="right"/>
             </w:pPr>
             <w:r>
-              <w:t>{{othcurlia</w:t>
-            </w:r>
-            <w:r>
-              <w:t>r</w:t>
-            </w:r>
+              <w:t>{{</w:t>
+            </w:r>
+            <w:proofErr w:type="spellStart"/>
+            <w:r>
+              <w:t>othcurliar</w:t>
+            </w:r>
+            <w:proofErr w:type="spellEnd"/>
             <w:r>
               <w:t>}}/-</w:t>
             </w:r>
@@ -1893,11 +2064,13 @@
               <w:jc w:val="right"/>
             </w:pPr>
             <w:r>
-              <w:t>{{shoterpro</w:t>
-            </w:r>
-            <w:r>
-              <w:t>b</w:t>
-            </w:r>
+              <w:t>{{</w:t>
+            </w:r>
+            <w:proofErr w:type="spellStart"/>
+            <w:r>
+              <w:t>shoterprob</w:t>
+            </w:r>
+            <w:proofErr w:type="spellEnd"/>
             <w:r>
               <w:t>}}/-</w:t>
             </w:r>
@@ -1922,7 +2095,15 @@
               <w:jc w:val="right"/>
             </w:pPr>
             <w:r>
-              <w:t>{{shoterpro}}/-</w:t>
+              <w:t>{{</w:t>
+            </w:r>
+            <w:proofErr w:type="spellStart"/>
+            <w:r>
+              <w:t>shoterpro</w:t>
+            </w:r>
+            <w:proofErr w:type="spellEnd"/>
+            <w:r>
+              <w:t>}}/-</w:t>
             </w:r>
           </w:p>
         </w:tc>
@@ -1946,11 +2127,13 @@
               <w:jc w:val="right"/>
             </w:pPr>
             <w:r>
-              <w:t>{{shoterpro</w:t>
-            </w:r>
-            <w:r>
-              <w:t>r</w:t>
-            </w:r>
+              <w:t>{{</w:t>
+            </w:r>
+            <w:proofErr w:type="spellStart"/>
+            <w:r>
+              <w:t>shoterpror</w:t>
+            </w:r>
+            <w:proofErr w:type="spellEnd"/>
             <w:r>
               <w:t>}}/-</w:t>
             </w:r>
@@ -2040,14 +2223,16 @@
               <w:rPr>
                 <w:b/>
               </w:rPr>
-              <w:t>{{totalties</w:t>
-            </w:r>
+              <w:t>{{</w:t>
+            </w:r>
+            <w:proofErr w:type="spellStart"/>
             <w:r>
               <w:rPr>
                 <w:b/>
               </w:rPr>
-              <w:t>b</w:t>
-            </w:r>
+              <w:t>totaltiesb</w:t>
+            </w:r>
+            <w:proofErr w:type="spellEnd"/>
             <w:r>
               <w:rPr>
                 <w:b/>
@@ -2081,41 +2266,57 @@
               <w:rPr>
                 <w:b/>
               </w:rPr>
-              <w:t>{{totalties}}/-</w:t>
-            </w:r>
-          </w:p>
-        </w:tc>
-        <w:tc>
-          <w:tcPr>
-            <w:tcW w:w="2126" w:type="dxa"/>
-            <w:tcBorders>
-              <w:top w:val="single" w:sz="4" w:space="0" w:color="000000"/>
-              <w:left w:val="single" w:sz="4" w:space="0" w:color="000000"/>
-              <w:bottom w:val="single" w:sz="4" w:space="0" w:color="000000"/>
-              <w:right w:val="single" w:sz="4" w:space="0" w:color="000000"/>
-            </w:tcBorders>
-            <w:vAlign w:val="center"/>
-            <w:hideMark/>
-          </w:tcPr>
-          <w:p>
-            <w:pPr>
-              <w:tabs>
-                <w:tab w:val="left" w:pos="2595"/>
-              </w:tabs>
-              <w:jc w:val="right"/>
-            </w:pPr>
+              <w:t>{{</w:t>
+            </w:r>
+            <w:proofErr w:type="spellStart"/>
             <w:r>
               <w:rPr>
                 <w:b/>
               </w:rPr>
-              <w:t>{{totalties</w:t>
-            </w:r>
+              <w:t>totalties</w:t>
+            </w:r>
+            <w:proofErr w:type="spellEnd"/>
             <w:r>
               <w:rPr>
                 <w:b/>
               </w:rPr>
-              <w:t>r</w:t>
-            </w:r>
+              <w:t>}}/-</w:t>
+            </w:r>
+          </w:p>
+        </w:tc>
+        <w:tc>
+          <w:tcPr>
+            <w:tcW w:w="2126" w:type="dxa"/>
+            <w:tcBorders>
+              <w:top w:val="single" w:sz="4" w:space="0" w:color="000000"/>
+              <w:left w:val="single" w:sz="4" w:space="0" w:color="000000"/>
+              <w:bottom w:val="single" w:sz="4" w:space="0" w:color="000000"/>
+              <w:right w:val="single" w:sz="4" w:space="0" w:color="000000"/>
+            </w:tcBorders>
+            <w:vAlign w:val="center"/>
+            <w:hideMark/>
+          </w:tcPr>
+          <w:p>
+            <w:pPr>
+              <w:tabs>
+                <w:tab w:val="left" w:pos="2595"/>
+              </w:tabs>
+              <w:jc w:val="right"/>
+            </w:pPr>
+            <w:r>
+              <w:rPr>
+                <w:b/>
+              </w:rPr>
+              <w:t>{{</w:t>
+            </w:r>
+            <w:proofErr w:type="spellStart"/>
+            <w:r>
+              <w:rPr>
+                <w:b/>
+              </w:rPr>
+              <w:t>totaltiesr</w:t>
+            </w:r>
+            <w:proofErr w:type="spellEnd"/>
             <w:r>
               <w:rPr>
                 <w:b/>
@@ -2194,11 +2395,13 @@
               <w:jc w:val="right"/>
             </w:pPr>
             <w:r>
-              <w:t>{{fixass</w:t>
-            </w:r>
-            <w:r>
-              <w:t>b</w:t>
-            </w:r>
+              <w:t>{{</w:t>
+            </w:r>
+            <w:proofErr w:type="spellStart"/>
+            <w:r>
+              <w:t>fixassb</w:t>
+            </w:r>
+            <w:proofErr w:type="spellEnd"/>
             <w:r>
               <w:t>}}/-</w:t>
             </w:r>
@@ -2223,7 +2426,15 @@
               <w:jc w:val="right"/>
             </w:pPr>
             <w:r>
-              <w:t>{{fixass}}/-</w:t>
+              <w:t>{{</w:t>
+            </w:r>
+            <w:proofErr w:type="spellStart"/>
+            <w:r>
+              <w:t>fixass</w:t>
+            </w:r>
+            <w:proofErr w:type="spellEnd"/>
+            <w:r>
+              <w:t>}}/-</w:t>
             </w:r>
           </w:p>
         </w:tc>
@@ -2247,11 +2458,13 @@
               <w:jc w:val="right"/>
             </w:pPr>
             <w:r>
-              <w:t>{{fixass</w:t>
-            </w:r>
-            <w:r>
-              <w:t>r</w:t>
-            </w:r>
+              <w:t>{{</w:t>
+            </w:r>
+            <w:proofErr w:type="spellStart"/>
+            <w:r>
+              <w:t>fixassr</w:t>
+            </w:r>
+            <w:proofErr w:type="spellEnd"/>
             <w:r>
               <w:t>}}/-</w:t>
             </w:r>
@@ -2327,11 +2540,13 @@
               <w:jc w:val="right"/>
             </w:pPr>
             <w:r>
-              <w:t>{{invnts</w:t>
-            </w:r>
-            <w:r>
-              <w:t>b</w:t>
-            </w:r>
+              <w:t>{{</w:t>
+            </w:r>
+            <w:proofErr w:type="spellStart"/>
+            <w:r>
+              <w:t>invntsb</w:t>
+            </w:r>
+            <w:proofErr w:type="spellEnd"/>
             <w:r>
               <w:t>}}/-</w:t>
             </w:r>
@@ -2356,7 +2571,15 @@
               <w:jc w:val="right"/>
             </w:pPr>
             <w:r>
-              <w:t>{{invnts}}/-</w:t>
+              <w:t>{{</w:t>
+            </w:r>
+            <w:proofErr w:type="spellStart"/>
+            <w:r>
+              <w:t>invnts</w:t>
+            </w:r>
+            <w:proofErr w:type="spellEnd"/>
+            <w:r>
+              <w:t>}}/-</w:t>
             </w:r>
           </w:p>
         </w:tc>
@@ -2380,11 +2603,13 @@
               <w:jc w:val="right"/>
             </w:pPr>
             <w:r>
-              <w:t>{{invnts</w:t>
-            </w:r>
-            <w:r>
-              <w:t>r</w:t>
-            </w:r>
+              <w:t>{{</w:t>
+            </w:r>
+            <w:proofErr w:type="spellStart"/>
+            <w:r>
+              <w:t>invntsr</w:t>
+            </w:r>
+            <w:proofErr w:type="spellEnd"/>
             <w:r>
               <w:t>}}/-</w:t>
             </w:r>
@@ -2459,11 +2684,13 @@
               <w:jc w:val="right"/>
             </w:pPr>
             <w:r>
-              <w:t>{{deftaxass</w:t>
-            </w:r>
-            <w:r>
-              <w:t>b</w:t>
-            </w:r>
+              <w:t>{{</w:t>
+            </w:r>
+            <w:proofErr w:type="spellStart"/>
+            <w:r>
+              <w:t>deftaxassb</w:t>
+            </w:r>
+            <w:proofErr w:type="spellEnd"/>
             <w:r>
               <w:t>}}/-</w:t>
             </w:r>
@@ -2488,7 +2715,15 @@
               <w:jc w:val="right"/>
             </w:pPr>
             <w:r>
-              <w:t>{{deftaxass}}/-</w:t>
+              <w:t>{{</w:t>
+            </w:r>
+            <w:proofErr w:type="spellStart"/>
+            <w:r>
+              <w:t>deftaxass</w:t>
+            </w:r>
+            <w:proofErr w:type="spellEnd"/>
+            <w:r>
+              <w:t>}}/-</w:t>
             </w:r>
           </w:p>
         </w:tc>
@@ -2512,11 +2747,13 @@
               <w:jc w:val="right"/>
             </w:pPr>
             <w:r>
-              <w:t>{{deftaxass</w:t>
-            </w:r>
-            <w:r>
-              <w:t>r</w:t>
-            </w:r>
+              <w:t>{{</w:t>
+            </w:r>
+            <w:proofErr w:type="spellStart"/>
+            <w:r>
+              <w:t>deftaxassr</w:t>
+            </w:r>
+            <w:proofErr w:type="spellEnd"/>
             <w:r>
               <w:t>}}/-</w:t>
             </w:r>
@@ -2591,11 +2828,13 @@
               <w:jc w:val="right"/>
             </w:pPr>
             <w:r>
-              <w:t>{{lonterloaadv</w:t>
-            </w:r>
-            <w:r>
-              <w:t>b</w:t>
-            </w:r>
+              <w:t>{{</w:t>
+            </w:r>
+            <w:proofErr w:type="spellStart"/>
+            <w:r>
+              <w:t>lonterloaadvb</w:t>
+            </w:r>
+            <w:proofErr w:type="spellEnd"/>
             <w:r>
               <w:t>}}/-</w:t>
             </w:r>
@@ -2620,7 +2859,15 @@
               <w:jc w:val="right"/>
             </w:pPr>
             <w:r>
-              <w:t>{{lonterloaadv}}/-</w:t>
+              <w:t>{{</w:t>
+            </w:r>
+            <w:proofErr w:type="spellStart"/>
+            <w:r>
+              <w:t>lonterloaadv</w:t>
+            </w:r>
+            <w:proofErr w:type="spellEnd"/>
+            <w:r>
+              <w:t>}}/-</w:t>
             </w:r>
           </w:p>
         </w:tc>
@@ -2644,11 +2891,13 @@
               <w:jc w:val="right"/>
             </w:pPr>
             <w:r>
-              <w:t>{{lonterloaadv</w:t>
-            </w:r>
-            <w:r>
-              <w:t>r</w:t>
-            </w:r>
+              <w:t>{{</w:t>
+            </w:r>
+            <w:proofErr w:type="spellStart"/>
+            <w:r>
+              <w:t>lonterloaadvr</w:t>
+            </w:r>
+            <w:proofErr w:type="spellEnd"/>
             <w:r>
               <w:t>}}/-</w:t>
             </w:r>
@@ -2700,7 +2949,17 @@
               <w:jc w:val="both"/>
             </w:pPr>
             <w:r>
-              <w:t>Other Non Current Assets</w:t>
+              <w:t xml:space="preserve">Other </w:t>
+            </w:r>
+            <w:proofErr w:type="spellStart"/>
+            <w:proofErr w:type="gramStart"/>
+            <w:r>
+              <w:t>Non Current</w:t>
+            </w:r>
+            <w:proofErr w:type="spellEnd"/>
+            <w:proofErr w:type="gramEnd"/>
+            <w:r>
+              <w:t xml:space="preserve"> Assets</w:t>
             </w:r>
           </w:p>
         </w:tc>
@@ -2723,11 +2982,13 @@
               <w:jc w:val="right"/>
             </w:pPr>
             <w:r>
-              <w:t>{{othnoncurass</w:t>
-            </w:r>
-            <w:r>
-              <w:t>b</w:t>
-            </w:r>
+              <w:t>{{</w:t>
+            </w:r>
+            <w:proofErr w:type="spellStart"/>
+            <w:r>
+              <w:t>othnoncurassb</w:t>
+            </w:r>
+            <w:proofErr w:type="spellEnd"/>
             <w:r>
               <w:t>}}/-</w:t>
             </w:r>
@@ -2752,7 +3013,15 @@
               <w:jc w:val="right"/>
             </w:pPr>
             <w:r>
-              <w:t>{{othnoncurass}}/-</w:t>
+              <w:t>{{</w:t>
+            </w:r>
+            <w:proofErr w:type="spellStart"/>
+            <w:r>
+              <w:t>othnoncurass</w:t>
+            </w:r>
+            <w:proofErr w:type="spellEnd"/>
+            <w:r>
+              <w:t>}}/-</w:t>
             </w:r>
           </w:p>
         </w:tc>
@@ -2776,11 +3045,13 @@
               <w:jc w:val="right"/>
             </w:pPr>
             <w:r>
-              <w:t>{{othnoncurass</w:t>
-            </w:r>
-            <w:r>
-              <w:t>r</w:t>
-            </w:r>
+              <w:t>{{</w:t>
+            </w:r>
+            <w:proofErr w:type="spellStart"/>
+            <w:r>
+              <w:t>othnoncurassr</w:t>
+            </w:r>
+            <w:proofErr w:type="spellEnd"/>
             <w:r>
               <w:t>}}/-</w:t>
             </w:r>
@@ -2855,11 +3126,13 @@
               <w:jc w:val="right"/>
             </w:pPr>
             <w:r>
-              <w:t>{{curinv</w:t>
-            </w:r>
-            <w:r>
-              <w:t>b</w:t>
-            </w:r>
+              <w:t>{{</w:t>
+            </w:r>
+            <w:proofErr w:type="spellStart"/>
+            <w:r>
+              <w:t>curinvb</w:t>
+            </w:r>
+            <w:proofErr w:type="spellEnd"/>
             <w:r>
               <w:t>}}/-</w:t>
             </w:r>
@@ -2884,7 +3157,15 @@
               <w:jc w:val="right"/>
             </w:pPr>
             <w:r>
-              <w:t>{{curinv}}/-</w:t>
+              <w:t>{{</w:t>
+            </w:r>
+            <w:proofErr w:type="spellStart"/>
+            <w:r>
+              <w:t>curinv</w:t>
+            </w:r>
+            <w:proofErr w:type="spellEnd"/>
+            <w:r>
+              <w:t>}}/-</w:t>
             </w:r>
           </w:p>
         </w:tc>
@@ -2908,11 +3189,13 @@
               <w:jc w:val="right"/>
             </w:pPr>
             <w:r>
-              <w:t>{{curinv</w:t>
-            </w:r>
-            <w:r>
-              <w:t>r</w:t>
-            </w:r>
+              <w:t>{{</w:t>
+            </w:r>
+            <w:proofErr w:type="spellStart"/>
+            <w:r>
+              <w:t>curinvr</w:t>
+            </w:r>
+            <w:proofErr w:type="spellEnd"/>
             <w:r>
               <w:t>}}/-</w:t>
             </w:r>
@@ -2987,11 +3270,13 @@
               <w:jc w:val="right"/>
             </w:pPr>
             <w:r>
-              <w:t>{{invies</w:t>
-            </w:r>
-            <w:r>
-              <w:t>b</w:t>
-            </w:r>
+              <w:t>{{</w:t>
+            </w:r>
+            <w:proofErr w:type="spellStart"/>
+            <w:r>
+              <w:t>inviesb</w:t>
+            </w:r>
+            <w:proofErr w:type="spellEnd"/>
             <w:r>
               <w:t>}}/-</w:t>
             </w:r>
@@ -3016,7 +3301,15 @@
               <w:jc w:val="right"/>
             </w:pPr>
             <w:r>
-              <w:t>{{invies}}/-</w:t>
+              <w:t>{{</w:t>
+            </w:r>
+            <w:proofErr w:type="spellStart"/>
+            <w:r>
+              <w:t>invies</w:t>
+            </w:r>
+            <w:proofErr w:type="spellEnd"/>
+            <w:r>
+              <w:t>}}/-</w:t>
             </w:r>
           </w:p>
         </w:tc>
@@ -3040,11 +3333,13 @@
               <w:jc w:val="right"/>
             </w:pPr>
             <w:r>
-              <w:t>{{invies</w:t>
-            </w:r>
-            <w:r>
-              <w:t>r</w:t>
-            </w:r>
+              <w:t>{{</w:t>
+            </w:r>
+            <w:proofErr w:type="spellStart"/>
+            <w:r>
+              <w:t>inviesr</w:t>
+            </w:r>
+            <w:proofErr w:type="spellEnd"/>
             <w:r>
               <w:t>}}/-</w:t>
             </w:r>
@@ -3119,11 +3414,13 @@
               <w:jc w:val="right"/>
             </w:pPr>
             <w:r>
-              <w:t>{{trarec</w:t>
-            </w:r>
-            <w:r>
-              <w:t>b</w:t>
-            </w:r>
+              <w:t>{{</w:t>
+            </w:r>
+            <w:proofErr w:type="spellStart"/>
+            <w:r>
+              <w:t>trarecb</w:t>
+            </w:r>
+            <w:proofErr w:type="spellEnd"/>
             <w:r>
               <w:t>}}/-</w:t>
             </w:r>
@@ -3148,7 +3445,15 @@
               <w:jc w:val="right"/>
             </w:pPr>
             <w:r>
-              <w:t>{{trarec}}/-</w:t>
+              <w:t>{{</w:t>
+            </w:r>
+            <w:proofErr w:type="spellStart"/>
+            <w:r>
+              <w:t>trarec</w:t>
+            </w:r>
+            <w:proofErr w:type="spellEnd"/>
+            <w:r>
+              <w:t>}}/-</w:t>
             </w:r>
           </w:p>
         </w:tc>
@@ -3169,11 +3474,13 @@
               <w:jc w:val="right"/>
             </w:pPr>
             <w:r>
-              <w:t>{{trarec</w:t>
-            </w:r>
-            <w:r>
-              <w:t>r</w:t>
-            </w:r>
+              <w:t>{{</w:t>
+            </w:r>
+            <w:proofErr w:type="spellStart"/>
+            <w:r>
+              <w:t>trarecr</w:t>
+            </w:r>
+            <w:proofErr w:type="spellEnd"/>
             <w:r>
               <w:t>}}/-</w:t>
             </w:r>
@@ -3248,11 +3555,13 @@
               <w:jc w:val="right"/>
             </w:pPr>
             <w:r>
-              <w:t>{{cascasequ</w:t>
-            </w:r>
-            <w:r>
-              <w:t>b</w:t>
-            </w:r>
+              <w:t>{{</w:t>
+            </w:r>
+            <w:proofErr w:type="spellStart"/>
+            <w:r>
+              <w:t>cascasequb</w:t>
+            </w:r>
+            <w:proofErr w:type="spellEnd"/>
             <w:r>
               <w:t>}}/-</w:t>
             </w:r>
@@ -3277,7 +3586,15 @@
               <w:jc w:val="right"/>
             </w:pPr>
             <w:r>
-              <w:t>{{cascasequ}}/-</w:t>
+              <w:t>{{</w:t>
+            </w:r>
+            <w:proofErr w:type="spellStart"/>
+            <w:r>
+              <w:t>cascasequ</w:t>
+            </w:r>
+            <w:proofErr w:type="spellEnd"/>
+            <w:r>
+              <w:t>}}/-</w:t>
             </w:r>
           </w:p>
         </w:tc>
@@ -3298,11 +3615,13 @@
               <w:jc w:val="right"/>
             </w:pPr>
             <w:r>
-              <w:t>{{cascasequ</w:t>
-            </w:r>
-            <w:r>
-              <w:t>r</w:t>
-            </w:r>
+              <w:t>{{</w:t>
+            </w:r>
+            <w:proofErr w:type="spellStart"/>
+            <w:r>
+              <w:t>cascasequr</w:t>
+            </w:r>
+            <w:proofErr w:type="spellEnd"/>
             <w:r>
               <w:t>}}/-</w:t>
             </w:r>
@@ -3377,11 +3696,13 @@
               <w:jc w:val="right"/>
             </w:pPr>
             <w:r>
-              <w:t>{{shoterloaadv</w:t>
-            </w:r>
-            <w:r>
-              <w:t>b</w:t>
-            </w:r>
+              <w:t>{{</w:t>
+            </w:r>
+            <w:proofErr w:type="spellStart"/>
+            <w:r>
+              <w:t>shoterloaadvb</w:t>
+            </w:r>
+            <w:proofErr w:type="spellEnd"/>
             <w:r>
               <w:t>}}/-</w:t>
             </w:r>
@@ -3406,7 +3727,15 @@
               <w:jc w:val="right"/>
             </w:pPr>
             <w:r>
-              <w:t>{{shoterloaadv}}/-</w:t>
+              <w:t>{{</w:t>
+            </w:r>
+            <w:proofErr w:type="spellStart"/>
+            <w:r>
+              <w:t>shoterloaadv</w:t>
+            </w:r>
+            <w:proofErr w:type="spellEnd"/>
+            <w:r>
+              <w:t>}}/-</w:t>
             </w:r>
           </w:p>
         </w:tc>
@@ -3427,11 +3756,13 @@
               <w:jc w:val="right"/>
             </w:pPr>
             <w:r>
-              <w:t>{{shoterloaadv</w:t>
-            </w:r>
-            <w:r>
-              <w:t>r</w:t>
-            </w:r>
+              <w:t>{{</w:t>
+            </w:r>
+            <w:proofErr w:type="spellStart"/>
+            <w:r>
+              <w:t>shoterloaadvr</w:t>
+            </w:r>
+            <w:proofErr w:type="spellEnd"/>
             <w:r>
               <w:t>}}/-</w:t>
             </w:r>
@@ -3506,11 +3837,13 @@
               <w:jc w:val="right"/>
             </w:pPr>
             <w:r>
-              <w:t>{{othcurass</w:t>
-            </w:r>
-            <w:r>
-              <w:t>b</w:t>
-            </w:r>
+              <w:t>{{</w:t>
+            </w:r>
+            <w:proofErr w:type="spellStart"/>
+            <w:r>
+              <w:t>othcurassb</w:t>
+            </w:r>
+            <w:proofErr w:type="spellEnd"/>
             <w:r>
               <w:t>}}/-</w:t>
             </w:r>
@@ -3535,7 +3868,15 @@
               <w:jc w:val="right"/>
             </w:pPr>
             <w:r>
-              <w:t>{{othcurass}}/-</w:t>
+              <w:t>{{</w:t>
+            </w:r>
+            <w:proofErr w:type="spellStart"/>
+            <w:r>
+              <w:t>othcurass</w:t>
+            </w:r>
+            <w:proofErr w:type="spellEnd"/>
+            <w:r>
+              <w:t>}}/-</w:t>
             </w:r>
           </w:p>
         </w:tc>
@@ -3556,11 +3897,13 @@
               <w:jc w:val="right"/>
             </w:pPr>
             <w:r>
-              <w:t>{{othcurass</w:t>
-            </w:r>
-            <w:r>
-              <w:t>r</w:t>
-            </w:r>
+              <w:t>{{</w:t>
+            </w:r>
+            <w:proofErr w:type="spellStart"/>
+            <w:r>
+              <w:t>othcurassr</w:t>
+            </w:r>
+            <w:proofErr w:type="spellEnd"/>
             <w:r>
               <w:t>}}/-</w:t>
             </w:r>
@@ -3644,14 +3987,16 @@
               <w:rPr>
                 <w:b/>
               </w:rPr>
-              <w:t>{{totalsets</w:t>
-            </w:r>
+              <w:t>{{</w:t>
+            </w:r>
+            <w:proofErr w:type="spellStart"/>
             <w:r>
               <w:rPr>
                 <w:b/>
               </w:rPr>
-              <w:t>b</w:t>
-            </w:r>
+              <w:t>totalsetsb</w:t>
+            </w:r>
+            <w:proofErr w:type="spellEnd"/>
             <w:r>
               <w:rPr>
                 <w:b/>
@@ -3685,41 +4030,57 @@
               <w:rPr>
                 <w:b/>
               </w:rPr>
-              <w:t>{{totalsets}}/-</w:t>
-            </w:r>
-          </w:p>
-        </w:tc>
-        <w:tc>
-          <w:tcPr>
-            <w:tcW w:w="2126" w:type="dxa"/>
-            <w:tcBorders>
-              <w:top w:val="single" w:sz="4" w:space="0" w:color="000000"/>
-              <w:left w:val="single" w:sz="4" w:space="0" w:color="000000"/>
-              <w:bottom w:val="single" w:sz="4" w:space="0" w:color="000000"/>
-              <w:right w:val="single" w:sz="4" w:space="0" w:color="000000"/>
-            </w:tcBorders>
-            <w:vAlign w:val="center"/>
-            <w:hideMark/>
-          </w:tcPr>
-          <w:p>
-            <w:pPr>
-              <w:tabs>
-                <w:tab w:val="left" w:pos="2595"/>
-              </w:tabs>
-              <w:jc w:val="right"/>
-            </w:pPr>
+              <w:t>{{</w:t>
+            </w:r>
+            <w:proofErr w:type="spellStart"/>
             <w:r>
               <w:rPr>
                 <w:b/>
               </w:rPr>
-              <w:t>{{totalsets</w:t>
-            </w:r>
+              <w:t>totalsets</w:t>
+            </w:r>
+            <w:proofErr w:type="spellEnd"/>
             <w:r>
               <w:rPr>
                 <w:b/>
               </w:rPr>
-              <w:t>r</w:t>
-            </w:r>
+              <w:t>}}/-</w:t>
+            </w:r>
+          </w:p>
+        </w:tc>
+        <w:tc>
+          <w:tcPr>
+            <w:tcW w:w="2126" w:type="dxa"/>
+            <w:tcBorders>
+              <w:top w:val="single" w:sz="4" w:space="0" w:color="000000"/>
+              <w:left w:val="single" w:sz="4" w:space="0" w:color="000000"/>
+              <w:bottom w:val="single" w:sz="4" w:space="0" w:color="000000"/>
+              <w:right w:val="single" w:sz="4" w:space="0" w:color="000000"/>
+            </w:tcBorders>
+            <w:vAlign w:val="center"/>
+            <w:hideMark/>
+          </w:tcPr>
+          <w:p>
+            <w:pPr>
+              <w:tabs>
+                <w:tab w:val="left" w:pos="2595"/>
+              </w:tabs>
+              <w:jc w:val="right"/>
+            </w:pPr>
+            <w:r>
+              <w:rPr>
+                <w:b/>
+              </w:rPr>
+              <w:t>{{</w:t>
+            </w:r>
+            <w:proofErr w:type="spellStart"/>
+            <w:r>
+              <w:rPr>
+                <w:b/>
+              </w:rPr>
+              <w:t>totalsetsr</w:t>
+            </w:r>
+            <w:proofErr w:type="spellEnd"/>
             <w:r>
               <w:rPr>
                 <w:b/>
@@ -3796,11 +4157,13 @@
               <w:jc w:val="right"/>
             </w:pPr>
             <w:r>
-              <w:t>{{sale</w:t>
-            </w:r>
-            <w:r>
-              <w:t>b</w:t>
-            </w:r>
+              <w:t>{{</w:t>
+            </w:r>
+            <w:proofErr w:type="spellStart"/>
+            <w:r>
+              <w:t>saleb</w:t>
+            </w:r>
+            <w:proofErr w:type="spellEnd"/>
             <w:r>
               <w:t>}}/-</w:t>
             </w:r>
@@ -3847,11 +4210,13 @@
               <w:jc w:val="right"/>
             </w:pPr>
             <w:r>
-              <w:t>{{sale</w:t>
-            </w:r>
-            <w:r>
-              <w:t>r</w:t>
-            </w:r>
+              <w:t>{{</w:t>
+            </w:r>
+            <w:proofErr w:type="spellStart"/>
+            <w:r>
+              <w:t>saler</w:t>
+            </w:r>
+            <w:proofErr w:type="spellEnd"/>
             <w:r>
               <w:t>}}/-</w:t>
             </w:r>
@@ -3925,11 +4290,13 @@
               <w:jc w:val="right"/>
             </w:pPr>
             <w:r>
-              <w:t>{{netpro</w:t>
-            </w:r>
-            <w:r>
-              <w:t>b</w:t>
-            </w:r>
+              <w:t>{{</w:t>
+            </w:r>
+            <w:proofErr w:type="spellStart"/>
+            <w:r>
+              <w:t>netprob</w:t>
+            </w:r>
+            <w:proofErr w:type="spellEnd"/>
             <w:r>
               <w:t>}}/-</w:t>
             </w:r>
@@ -3953,7 +4320,15 @@
               <w:jc w:val="right"/>
             </w:pPr>
             <w:r>
-              <w:t>{{netpro}}/-</w:t>
+              <w:t>{{</w:t>
+            </w:r>
+            <w:proofErr w:type="spellStart"/>
+            <w:r>
+              <w:t>netpro</w:t>
+            </w:r>
+            <w:proofErr w:type="spellEnd"/>
+            <w:r>
+              <w:t>}}/-</w:t>
             </w:r>
           </w:p>
         </w:tc>
@@ -3976,11 +4351,13 @@
               <w:jc w:val="right"/>
             </w:pPr>
             <w:r>
-              <w:t>{{netpro</w:t>
-            </w:r>
-            <w:r>
-              <w:t>r</w:t>
-            </w:r>
+              <w:t>{{</w:t>
+            </w:r>
+            <w:proofErr w:type="spellStart"/>
+            <w:r>
+              <w:t>netpror</w:t>
+            </w:r>
+            <w:proofErr w:type="spellEnd"/>
             <w:r>
               <w:t>}}/-</w:t>
             </w:r>
@@ -4004,7 +4381,26 @@
         <w:jc w:val="both"/>
       </w:pPr>
       <w:r>
-        <w:t>Remark:</w:t>
+        <w:t>Remark</w:t>
+      </w:r>
+      <w:r>
+        <w:t>s</w:t>
+      </w:r>
+      <w:r>
+        <w:t>:</w:t>
+      </w:r>
+      <w:r>
+        <w:t xml:space="preserve"> </w:t>
+      </w:r>
+    </w:p>
+    <w:p>
+      <w:pPr>
+        <w:tabs>
+          <w:tab w:val="left" w:pos="2595"/>
+        </w:tabs>
+      </w:pPr>
+      <w:r>
+        <w:t>{{remarks}}</w:t>
       </w:r>
     </w:p>
     <w:sectPr>
@@ -4171,7 +4567,7 @@
         <v:shape id="_x0000_i1025" type="#_x0000_t75" style="width:18.8pt;height:16.55pt">
           <v:imagedata r:id="rId1" o:title=""/>
         </v:shape>
-        <o:OLEObject Type="Embed" ProgID="PBrush" ShapeID="_x0000_i1025" DrawAspect="Content" ObjectID="_1705849282" r:id="rId2"/>
+        <o:OLEObject Type="Embed" ProgID="PBrush" ShapeID="_x0000_i1025" DrawAspect="Content" ObjectID="_1706281006" r:id="rId2"/>
       </w:object>
     </w:r>
     <w:r>

--- a/template/6.docx
+++ b/template/6.docx
@@ -2,130 +2,6 @@
 <file path=word/document.xml><?xml version="1.0" encoding="utf-8"?>
 <w:document xmlns:wpc="http://schemas.microsoft.com/office/word/2010/wordprocessingCanvas" xmlns:cx="http://schemas.microsoft.com/office/drawing/2014/chartex" xmlns:cx1="http://schemas.microsoft.com/office/drawing/2015/9/8/chartex" xmlns:cx2="http://schemas.microsoft.com/office/drawing/2015/10/21/chartex" xmlns:cx3="http://schemas.microsoft.com/office/drawing/2016/5/9/chartex" xmlns:cx4="http://schemas.microsoft.com/office/drawing/2016/5/10/chartex" xmlns:cx5="http://schemas.microsoft.com/office/drawing/2016/5/11/chartex" xmlns:cx6="http://schemas.microsoft.com/office/drawing/2016/5/12/chartex" xmlns:cx7="http://schemas.microsoft.com/office/drawing/2016/5/13/chartex" xmlns:cx8="http://schemas.microsoft.com/office/drawing/2016/5/14/chartex" xmlns:mc="http://schemas.openxmlformats.org/markup-compatibility/2006" xmlns:aink="http://schemas.microsoft.com/office/drawing/2016/ink" xmlns:am3d="http://schemas.microsoft.com/office/drawing/2017/model3d" xmlns:o="urn:schemas-microsoft-com:office:office" xmlns:r="http://schemas.openxmlformats.org/officeDocument/2006/relationships" xmlns:m="http://schemas.openxmlformats.org/officeDocument/2006/math" xmlns:v="urn:schemas-microsoft-com:vml" xmlns:wp14="http://schemas.microsoft.com/office/word/2010/wordprocessingDrawing" xmlns:wp="http://schemas.openxmlformats.org/drawingml/2006/wordprocessingDrawing" xmlns:w10="urn:schemas-microsoft-com:office:word" xmlns:w="http://schemas.openxmlformats.org/wordprocessingml/2006/main" xmlns:w14="http://schemas.microsoft.com/office/word/2010/wordml" xmlns:w15="http://schemas.microsoft.com/office/word/2012/wordml" xmlns:w16cex="http://schemas.microsoft.com/office/word/2018/wordml/cex" xmlns:w16cid="http://schemas.microsoft.com/office/word/2016/wordml/cid" xmlns:w16="http://schemas.microsoft.com/office/word/2018/wordml" xmlns:w16sdtdh="http://schemas.microsoft.com/office/word/2020/wordml/sdtdatahash" xmlns:w16se="http://schemas.microsoft.com/office/word/2015/wordml/symex" xmlns:wpg="http://schemas.microsoft.com/office/word/2010/wordprocessingGroup" xmlns:wpi="http://schemas.microsoft.com/office/word/2010/wordprocessingInk" xmlns:wne="http://schemas.microsoft.com/office/word/2006/wordml" xmlns:wps="http://schemas.microsoft.com/office/word/2010/wordprocessingShape" mc:Ignorable="w14 w15 w16se w16cid w16 w16cex w16sdtdh wp14">
   <w:body>
-    <w:p>
-      <w:pPr>
-        <w:jc w:val="center"/>
-      </w:pPr>
-      <w:r>
-        <w:rPr>
-          <w:b/>
-          <w:u w:val="single"/>
-        </w:rPr>
-        <w:t>Sub: - R</w:t>
-      </w:r>
-      <w:r>
-        <w:rPr>
-          <w:b/>
-          <w:u w:val="single"/>
-        </w:rPr>
-        <w:t xml:space="preserve">eport on Verification of </w:t>
-      </w:r>
-      <w:r>
-        <w:rPr>
-          <w:b/>
-          <w:u w:val="single"/>
-        </w:rPr>
-        <w:t>ITR</w:t>
-      </w:r>
-      <w:r>
-        <w:rPr>
-          <w:b/>
-          <w:u w:val="single"/>
-        </w:rPr>
-        <w:t xml:space="preserve"> (Acknowledgement N</w:t>
-      </w:r>
-      <w:r>
-        <w:rPr>
-          <w:b/>
-          <w:u w:val="single"/>
-        </w:rPr>
-        <w:t>o</w:t>
-      </w:r>
-      <w:r>
-        <w:rPr>
-          <w:b/>
-          <w:u w:val="single"/>
-        </w:rPr>
-        <w:t>.</w:t>
-      </w:r>
-      <w:r>
-        <w:rPr>
-          <w:b/>
-          <w:u w:val="single"/>
-        </w:rPr>
-        <w:t>)</w:t>
-      </w:r>
-    </w:p>
-    <w:p>
-      <w:pPr>
-        <w:jc w:val="center"/>
-        <w:rPr>
-          <w:b/>
-          <w:u w:val="single"/>
-        </w:rPr>
-      </w:pPr>
-      <w:r>
-        <w:rPr>
-          <w:b/>
-          <w:u w:val="single"/>
-        </w:rPr>
-        <w:t>Balance Sheet</w:t>
-      </w:r>
-      <w:r>
-        <w:rPr>
-          <w:b/>
-          <w:u w:val="single"/>
-        </w:rPr>
-        <w:t xml:space="preserve"> </w:t>
-      </w:r>
-      <w:r>
-        <w:rPr>
-          <w:b/>
-          <w:u w:val="single"/>
-        </w:rPr>
-        <w:t>of M/s</w:t>
-      </w:r>
-      <w:r>
-        <w:rPr>
-          <w:b/>
-          <w:u w:val="single"/>
-        </w:rPr>
-        <w:t xml:space="preserve"> </w:t>
-      </w:r>
-      <w:r>
-        <w:rPr>
-          <w:b/>
-          <w:u w:val="single"/>
-        </w:rPr>
-        <w:t>{{</w:t>
-      </w:r>
-      <w:proofErr w:type="spellStart"/>
-      <w:r>
-        <w:rPr>
-          <w:b/>
-          <w:u w:val="single"/>
-        </w:rPr>
-        <w:t>cmpny_name</w:t>
-      </w:r>
-      <w:proofErr w:type="spellEnd"/>
-      <w:r>
-        <w:rPr>
-          <w:b/>
-          <w:u w:val="single"/>
-        </w:rPr>
-        <w:t>}}</w:t>
-      </w:r>
-    </w:p>
-    <w:p>
-      <w:r>
-        <w:t>Dear Sir,</w:t>
-      </w:r>
-    </w:p>
-    <w:p>
-      <w:pPr>
-        <w:jc w:val="both"/>
-      </w:pPr>
-    </w:p>
     <w:p>
       <w:pPr>
         <w:tabs>
@@ -151,22 +27,14 @@
         </w:r>
       </w:hyperlink>
       <w:r>
-        <w:t xml:space="preserve"> for the period 31.03.20</w:t>
+        <w:t xml:space="preserve"> for the period </w:t>
       </w:r>
       <w:r>
-        <w:t>{{yr1}</w:t>
-      </w:r>
-      <w:proofErr w:type="gramStart"/>
-      <w:r>
-        <w:t>}</w:t>
-      </w:r>
-      <w:r>
-        <w:t>.</w:t>
+        <w:t>{%for item in contents%} {{ item.and}} 31.03.20{{item.yr1}}{% endfor %}.</w:t>
       </w:r>
       <w:r>
         <w:t>We</w:t>
       </w:r>
-      <w:proofErr w:type="gramEnd"/>
       <w:r>
         <w:t xml:space="preserve"> have found </w:t>
       </w:r>
@@ -195,6 +63,19 @@
         </w:tabs>
         <w:jc w:val="both"/>
       </w:pPr>
+    </w:p>
+    <w:p>
+      <w:pPr>
+        <w:rPr>
+          <w:bCs/>
+        </w:rPr>
+      </w:pPr>
+      <w:r>
+        <w:rPr>
+          <w:bCs/>
+        </w:rPr>
+        <w:t>{%for item in contents %}</w:t>
+      </w:r>
     </w:p>
     <w:tbl>
       <w:tblPr>
@@ -319,27 +200,17 @@
               </w:rPr>
               <w:t>{{</w:t>
             </w:r>
-            <w:proofErr w:type="spellStart"/>
             <w:r>
               <w:rPr>
                 <w:b/>
               </w:rPr>
-              <w:t>cmpny_name</w:t>
-            </w:r>
-            <w:proofErr w:type="spellEnd"/>
-            <w:proofErr w:type="gramStart"/>
+              <w:t>item.</w:t>
+            </w:r>
             <w:r>
               <w:rPr>
                 <w:b/>
               </w:rPr>
-              <w:t xml:space="preserve">}}   </w:t>
-            </w:r>
-            <w:proofErr w:type="gramEnd"/>
-            <w:r>
-              <w:rPr>
-                <w:b/>
-              </w:rPr>
-              <w:t xml:space="preserve">                                                              </w:t>
+              <w:t xml:space="preserve">cmpny_name}}                                                                 </w:t>
             </w:r>
           </w:p>
         </w:tc>
@@ -473,7 +344,16 @@
               <w:rPr>
                 <w:b/>
               </w:rPr>
-              <w:t>{{yr1}}</w:t>
+              <w:t>{{</w:t>
+            </w:r>
+            <w:r>
+              <w:t xml:space="preserve"> item.</w:t>
+            </w:r>
+            <w:r>
+              <w:rPr>
+                <w:b/>
+              </w:rPr>
+              <w:t>yr1}}</w:t>
             </w:r>
           </w:p>
         </w:tc>
@@ -515,7 +395,16 @@
               <w:rPr>
                 <w:b/>
               </w:rPr>
-              <w:t>{{yr1}}</w:t>
+              <w:t>{{</w:t>
+            </w:r>
+            <w:r>
+              <w:t xml:space="preserve"> item.</w:t>
+            </w:r>
+            <w:r>
+              <w:rPr>
+                <w:b/>
+              </w:rPr>
+              <w:t>yr1}}</w:t>
             </w:r>
             <w:r>
               <w:rPr>
@@ -527,7 +416,16 @@
               <w:rPr>
                 <w:b/>
               </w:rPr>
-              <w:t>{{yr2}}</w:t>
+              <w:t>{{</w:t>
+            </w:r>
+            <w:r>
+              <w:t xml:space="preserve"> item.</w:t>
+            </w:r>
+            <w:r>
+              <w:rPr>
+                <w:b/>
+              </w:rPr>
+              <w:t>yr2}}</w:t>
             </w:r>
           </w:p>
         </w:tc>
@@ -636,13 +534,11 @@
             <w:r>
               <w:t>{{</w:t>
             </w:r>
-            <w:proofErr w:type="spellStart"/>
-            <w:r>
-              <w:t>shacapb</w:t>
-            </w:r>
-            <w:proofErr w:type="spellEnd"/>
-            <w:r>
-              <w:t>}}/-</w:t>
+            <w:r>
+              <w:t xml:space="preserve"> item.</w:t>
+            </w:r>
+            <w:r>
+              <w:t>shacapb}}/-</w:t>
             </w:r>
           </w:p>
         </w:tc>
@@ -667,13 +563,11 @@
             <w:r>
               <w:t>{{</w:t>
             </w:r>
-            <w:proofErr w:type="spellStart"/>
-            <w:r>
-              <w:t>shacap</w:t>
-            </w:r>
-            <w:proofErr w:type="spellEnd"/>
-            <w:r>
-              <w:t>}}/-</w:t>
+            <w:r>
+              <w:t xml:space="preserve"> item.</w:t>
+            </w:r>
+            <w:r>
+              <w:t>shacap}}/-</w:t>
             </w:r>
           </w:p>
         </w:tc>
@@ -699,13 +593,11 @@
             <w:r>
               <w:t>{{</w:t>
             </w:r>
-            <w:proofErr w:type="spellStart"/>
-            <w:r>
-              <w:t>shacapr</w:t>
-            </w:r>
-            <w:proofErr w:type="spellEnd"/>
-            <w:r>
-              <w:t>}}/-</w:t>
+            <w:r>
+              <w:t xml:space="preserve"> item.</w:t>
+            </w:r>
+            <w:r>
+              <w:t>shacapr}}/-</w:t>
             </w:r>
           </w:p>
         </w:tc>
@@ -779,13 +671,11 @@
             <w:r>
               <w:t>{{</w:t>
             </w:r>
-            <w:proofErr w:type="spellStart"/>
-            <w:r>
-              <w:t>ressurb</w:t>
-            </w:r>
-            <w:proofErr w:type="spellEnd"/>
-            <w:r>
-              <w:t>}}/-</w:t>
+            <w:r>
+              <w:t xml:space="preserve"> item.</w:t>
+            </w:r>
+            <w:r>
+              <w:t>ressurb}}/-</w:t>
             </w:r>
           </w:p>
         </w:tc>
@@ -810,13 +700,11 @@
             <w:r>
               <w:t>{{</w:t>
             </w:r>
-            <w:proofErr w:type="spellStart"/>
-            <w:r>
-              <w:t>ressur</w:t>
-            </w:r>
-            <w:proofErr w:type="spellEnd"/>
-            <w:r>
-              <w:t>}}/-</w:t>
+            <w:r>
+              <w:t xml:space="preserve"> item.</w:t>
+            </w:r>
+            <w:r>
+              <w:t>ressur}}/-</w:t>
             </w:r>
           </w:p>
         </w:tc>
@@ -841,13 +729,11 @@
             <w:r>
               <w:t>{{</w:t>
             </w:r>
-            <w:proofErr w:type="spellStart"/>
-            <w:r>
-              <w:t>ressurr</w:t>
-            </w:r>
-            <w:proofErr w:type="spellEnd"/>
-            <w:r>
-              <w:t>}}/-</w:t>
+            <w:r>
+              <w:t xml:space="preserve"> item.</w:t>
+            </w:r>
+            <w:r>
+              <w:t>ressurr}}/-</w:t>
             </w:r>
           </w:p>
         </w:tc>
@@ -920,13 +806,11 @@
             <w:r>
               <w:t>{{</w:t>
             </w:r>
-            <w:proofErr w:type="spellStart"/>
-            <w:r>
-              <w:t>shaappmonb</w:t>
-            </w:r>
-            <w:proofErr w:type="spellEnd"/>
-            <w:r>
-              <w:t>}}/-</w:t>
+            <w:r>
+              <w:t xml:space="preserve"> item.</w:t>
+            </w:r>
+            <w:r>
+              <w:t>shaappmonb}}/-</w:t>
             </w:r>
           </w:p>
         </w:tc>
@@ -951,13 +835,11 @@
             <w:r>
               <w:t>{{</w:t>
             </w:r>
-            <w:proofErr w:type="spellStart"/>
-            <w:r>
-              <w:t>shaappmon</w:t>
-            </w:r>
-            <w:proofErr w:type="spellEnd"/>
-            <w:r>
-              <w:t>}}/-</w:t>
+            <w:r>
+              <w:t xml:space="preserve"> item.</w:t>
+            </w:r>
+            <w:r>
+              <w:t>shaappmon}}/-</w:t>
             </w:r>
           </w:p>
         </w:tc>
@@ -982,13 +864,11 @@
             <w:r>
               <w:t>{{</w:t>
             </w:r>
-            <w:proofErr w:type="spellStart"/>
-            <w:r>
-              <w:t>shaappmonr</w:t>
-            </w:r>
-            <w:proofErr w:type="spellEnd"/>
-            <w:r>
-              <w:t>}}/-</w:t>
+            <w:r>
+              <w:t xml:space="preserve"> item.</w:t>
+            </w:r>
+            <w:r>
+              <w:t>shaappmonr}}/-</w:t>
             </w:r>
           </w:p>
         </w:tc>
@@ -1061,13 +941,11 @@
             <w:r>
               <w:t>{{</w:t>
             </w:r>
-            <w:proofErr w:type="spellStart"/>
-            <w:r>
-              <w:t>lonterborb</w:t>
-            </w:r>
-            <w:proofErr w:type="spellEnd"/>
-            <w:r>
-              <w:t>}}/-</w:t>
+            <w:r>
+              <w:t xml:space="preserve"> item.</w:t>
+            </w:r>
+            <w:r>
+              <w:t>lonterborb}}/-</w:t>
             </w:r>
           </w:p>
         </w:tc>
@@ -1092,13 +970,11 @@
             <w:r>
               <w:t>{{</w:t>
             </w:r>
-            <w:proofErr w:type="spellStart"/>
-            <w:r>
-              <w:t>lonterbor</w:t>
-            </w:r>
-            <w:proofErr w:type="spellEnd"/>
-            <w:r>
-              <w:t>}}/-</w:t>
+            <w:r>
+              <w:t xml:space="preserve"> item.</w:t>
+            </w:r>
+            <w:r>
+              <w:t>lonterbor}}/-</w:t>
             </w:r>
           </w:p>
         </w:tc>
@@ -1123,13 +999,11 @@
             <w:r>
               <w:t>{{</w:t>
             </w:r>
-            <w:proofErr w:type="spellStart"/>
-            <w:r>
-              <w:t>lonterborr</w:t>
-            </w:r>
-            <w:proofErr w:type="spellEnd"/>
-            <w:r>
-              <w:t>}}/-</w:t>
+            <w:r>
+              <w:t xml:space="preserve"> item.</w:t>
+            </w:r>
+            <w:r>
+              <w:t>lonterborr}}/-</w:t>
             </w:r>
           </w:p>
         </w:tc>
@@ -1202,13 +1076,11 @@
             <w:r>
               <w:t>{{</w:t>
             </w:r>
-            <w:proofErr w:type="spellStart"/>
-            <w:r>
-              <w:t>deftaxliab</w:t>
-            </w:r>
-            <w:proofErr w:type="spellEnd"/>
-            <w:r>
-              <w:t>}}/-</w:t>
+            <w:r>
+              <w:t xml:space="preserve"> item.</w:t>
+            </w:r>
+            <w:r>
+              <w:t>deftaxliab}}/-</w:t>
             </w:r>
           </w:p>
         </w:tc>
@@ -1233,13 +1105,11 @@
             <w:r>
               <w:t>{{</w:t>
             </w:r>
-            <w:proofErr w:type="spellStart"/>
-            <w:r>
-              <w:t>deftaxlia</w:t>
-            </w:r>
-            <w:proofErr w:type="spellEnd"/>
-            <w:r>
-              <w:t>}}/-</w:t>
+            <w:r>
+              <w:t xml:space="preserve"> item.</w:t>
+            </w:r>
+            <w:r>
+              <w:t>deftaxlia}}/-</w:t>
             </w:r>
           </w:p>
         </w:tc>
@@ -1264,13 +1134,11 @@
             <w:r>
               <w:t>{{</w:t>
             </w:r>
-            <w:proofErr w:type="spellStart"/>
-            <w:r>
-              <w:t>deftaxliar</w:t>
-            </w:r>
-            <w:proofErr w:type="spellEnd"/>
-            <w:r>
-              <w:t>}}/-</w:t>
+            <w:r>
+              <w:t xml:space="preserve"> item.</w:t>
+            </w:r>
+            <w:r>
+              <w:t>deftaxliar}}/-</w:t>
             </w:r>
           </w:p>
         </w:tc>
@@ -1318,15 +1186,7 @@
               <w:jc w:val="both"/>
             </w:pPr>
             <w:r>
-              <w:t xml:space="preserve">Other </w:t>
-            </w:r>
-            <w:proofErr w:type="gramStart"/>
-            <w:r>
-              <w:t>long term</w:t>
-            </w:r>
-            <w:proofErr w:type="gramEnd"/>
-            <w:r>
-              <w:t xml:space="preserve"> liabilities</w:t>
+              <w:t>Other long term liabilities</w:t>
             </w:r>
           </w:p>
         </w:tc>
@@ -1351,13 +1211,11 @@
             <w:r>
               <w:t>{{</w:t>
             </w:r>
-            <w:proofErr w:type="spellStart"/>
-            <w:r>
-              <w:t>othlonterliab</w:t>
-            </w:r>
-            <w:proofErr w:type="spellEnd"/>
-            <w:r>
-              <w:t>}}/-</w:t>
+            <w:r>
+              <w:t xml:space="preserve"> item.</w:t>
+            </w:r>
+            <w:r>
+              <w:t>othlonterliab}}/-</w:t>
             </w:r>
           </w:p>
         </w:tc>
@@ -1382,13 +1240,11 @@
             <w:r>
               <w:t>{{</w:t>
             </w:r>
-            <w:proofErr w:type="spellStart"/>
-            <w:r>
-              <w:t>othlonterlia</w:t>
-            </w:r>
-            <w:proofErr w:type="spellEnd"/>
-            <w:r>
-              <w:t>}}/-</w:t>
+            <w:r>
+              <w:t xml:space="preserve"> item.</w:t>
+            </w:r>
+            <w:r>
+              <w:t>othlonterlia}}/-</w:t>
             </w:r>
           </w:p>
         </w:tc>
@@ -1413,13 +1269,11 @@
             <w:r>
               <w:t>{{</w:t>
             </w:r>
-            <w:proofErr w:type="spellStart"/>
-            <w:r>
-              <w:t>othlonterliar</w:t>
-            </w:r>
-            <w:proofErr w:type="spellEnd"/>
-            <w:r>
-              <w:t>}}/-</w:t>
+            <w:r>
+              <w:t xml:space="preserve"> item.</w:t>
+            </w:r>
+            <w:r>
+              <w:t>othlonterliar}}/-</w:t>
             </w:r>
           </w:p>
         </w:tc>
@@ -1492,13 +1346,11 @@
             <w:r>
               <w:t>{{</w:t>
             </w:r>
-            <w:proofErr w:type="spellStart"/>
-            <w:r>
-              <w:t>lonterprob</w:t>
-            </w:r>
-            <w:proofErr w:type="spellEnd"/>
-            <w:r>
-              <w:t>}}/-</w:t>
+            <w:r>
+              <w:t xml:space="preserve"> item.</w:t>
+            </w:r>
+            <w:r>
+              <w:t>lonterprob}}/-</w:t>
             </w:r>
           </w:p>
         </w:tc>
@@ -1523,13 +1375,11 @@
             <w:r>
               <w:t>{{</w:t>
             </w:r>
-            <w:proofErr w:type="spellStart"/>
-            <w:r>
-              <w:t>lonterpro</w:t>
-            </w:r>
-            <w:proofErr w:type="spellEnd"/>
-            <w:r>
-              <w:t>}}/-</w:t>
+            <w:r>
+              <w:t xml:space="preserve"> item.</w:t>
+            </w:r>
+            <w:r>
+              <w:t>lonterpro}}/-</w:t>
             </w:r>
           </w:p>
         </w:tc>
@@ -1554,13 +1404,11 @@
             <w:r>
               <w:t>{{</w:t>
             </w:r>
-            <w:proofErr w:type="spellStart"/>
-            <w:r>
-              <w:t>lonterpror</w:t>
-            </w:r>
-            <w:proofErr w:type="spellEnd"/>
-            <w:r>
-              <w:t>}}/-</w:t>
+            <w:r>
+              <w:t xml:space="preserve"> item.</w:t>
+            </w:r>
+            <w:r>
+              <w:t>lonterpror}}/-</w:t>
             </w:r>
           </w:p>
         </w:tc>
@@ -1634,13 +1482,11 @@
             <w:r>
               <w:t>{{</w:t>
             </w:r>
-            <w:proofErr w:type="spellStart"/>
-            <w:r>
-              <w:t>shoterborb</w:t>
-            </w:r>
-            <w:proofErr w:type="spellEnd"/>
-            <w:r>
-              <w:t>}}/-</w:t>
+            <w:r>
+              <w:t xml:space="preserve"> item.</w:t>
+            </w:r>
+            <w:r>
+              <w:t>shoterborb}}/-</w:t>
             </w:r>
           </w:p>
         </w:tc>
@@ -1665,13 +1511,11 @@
             <w:r>
               <w:t>{{</w:t>
             </w:r>
-            <w:proofErr w:type="spellStart"/>
-            <w:r>
-              <w:t>shoterbor</w:t>
-            </w:r>
-            <w:proofErr w:type="spellEnd"/>
-            <w:r>
-              <w:t>}}/-</w:t>
+            <w:r>
+              <w:t xml:space="preserve"> item.</w:t>
+            </w:r>
+            <w:r>
+              <w:t>shoterbor}}/-</w:t>
             </w:r>
           </w:p>
         </w:tc>
@@ -1697,13 +1541,11 @@
             <w:r>
               <w:t>{{</w:t>
             </w:r>
-            <w:proofErr w:type="spellStart"/>
-            <w:r>
-              <w:t>shoterborr</w:t>
-            </w:r>
-            <w:proofErr w:type="spellEnd"/>
-            <w:r>
-              <w:t>}}/-</w:t>
+            <w:r>
+              <w:t xml:space="preserve"> item.</w:t>
+            </w:r>
+            <w:r>
+              <w:t>shoterborr}}/-</w:t>
             </w:r>
           </w:p>
         </w:tc>
@@ -1778,13 +1620,11 @@
             <w:r>
               <w:t>{{</w:t>
             </w:r>
-            <w:proofErr w:type="spellStart"/>
-            <w:r>
-              <w:t>trapayb</w:t>
-            </w:r>
-            <w:proofErr w:type="spellEnd"/>
-            <w:r>
-              <w:t>}}/-</w:t>
+            <w:r>
+              <w:t xml:space="preserve"> item.</w:t>
+            </w:r>
+            <w:r>
+              <w:t>trapayb}}/-</w:t>
             </w:r>
           </w:p>
         </w:tc>
@@ -1809,13 +1649,11 @@
             <w:r>
               <w:t>{{</w:t>
             </w:r>
-            <w:proofErr w:type="spellStart"/>
-            <w:r>
-              <w:t>trapay</w:t>
-            </w:r>
-            <w:proofErr w:type="spellEnd"/>
-            <w:r>
-              <w:t>}}/-</w:t>
+            <w:r>
+              <w:t xml:space="preserve"> item.</w:t>
+            </w:r>
+            <w:r>
+              <w:t>trapay}}/-</w:t>
             </w:r>
           </w:p>
         </w:tc>
@@ -1841,13 +1679,11 @@
             <w:r>
               <w:t>{{</w:t>
             </w:r>
-            <w:proofErr w:type="spellStart"/>
-            <w:r>
-              <w:t>trapayr</w:t>
-            </w:r>
-            <w:proofErr w:type="spellEnd"/>
-            <w:r>
-              <w:t>}}/-</w:t>
+            <w:r>
+              <w:t xml:space="preserve"> item.</w:t>
+            </w:r>
+            <w:r>
+              <w:t>trapayr}}/-</w:t>
             </w:r>
           </w:p>
         </w:tc>
@@ -1922,13 +1758,11 @@
             <w:r>
               <w:t>{{</w:t>
             </w:r>
-            <w:proofErr w:type="spellStart"/>
-            <w:r>
-              <w:t>othcurliab</w:t>
-            </w:r>
-            <w:proofErr w:type="spellEnd"/>
-            <w:r>
-              <w:t>}}/-</w:t>
+            <w:r>
+              <w:t xml:space="preserve"> item.</w:t>
+            </w:r>
+            <w:r>
+              <w:t>othcurliab}}/-</w:t>
             </w:r>
           </w:p>
         </w:tc>
@@ -1953,13 +1787,11 @@
             <w:r>
               <w:t>{{</w:t>
             </w:r>
-            <w:proofErr w:type="spellStart"/>
-            <w:r>
-              <w:t>othcurlia</w:t>
-            </w:r>
-            <w:proofErr w:type="spellEnd"/>
-            <w:r>
-              <w:t>}}/-</w:t>
+            <w:r>
+              <w:t xml:space="preserve"> item.</w:t>
+            </w:r>
+            <w:r>
+              <w:t>othcurlia}}/-</w:t>
             </w:r>
           </w:p>
         </w:tc>
@@ -1985,13 +1817,11 @@
             <w:r>
               <w:t>{{</w:t>
             </w:r>
-            <w:proofErr w:type="spellStart"/>
-            <w:r>
-              <w:t>othcurliar</w:t>
-            </w:r>
-            <w:proofErr w:type="spellEnd"/>
-            <w:r>
-              <w:t>}}/-</w:t>
+            <w:r>
+              <w:t xml:space="preserve"> item.</w:t>
+            </w:r>
+            <w:r>
+              <w:t>othcurliar}}/-</w:t>
             </w:r>
           </w:p>
         </w:tc>
@@ -2066,13 +1896,11 @@
             <w:r>
               <w:t>{{</w:t>
             </w:r>
-            <w:proofErr w:type="spellStart"/>
-            <w:r>
-              <w:t>shoterprob</w:t>
-            </w:r>
-            <w:proofErr w:type="spellEnd"/>
-            <w:r>
-              <w:t>}}/-</w:t>
+            <w:r>
+              <w:t xml:space="preserve"> item.</w:t>
+            </w:r>
+            <w:r>
+              <w:t>shoterprob}}/-</w:t>
             </w:r>
           </w:p>
         </w:tc>
@@ -2097,13 +1925,11 @@
             <w:r>
               <w:t>{{</w:t>
             </w:r>
-            <w:proofErr w:type="spellStart"/>
-            <w:r>
-              <w:t>shoterpro</w:t>
-            </w:r>
-            <w:proofErr w:type="spellEnd"/>
-            <w:r>
-              <w:t>}}/-</w:t>
+            <w:r>
+              <w:t xml:space="preserve"> item.</w:t>
+            </w:r>
+            <w:r>
+              <w:t>shoterpro}}/-</w:t>
             </w:r>
           </w:p>
         </w:tc>
@@ -2129,13 +1955,11 @@
             <w:r>
               <w:t>{{</w:t>
             </w:r>
-            <w:proofErr w:type="spellStart"/>
-            <w:r>
-              <w:t>shoterpror</w:t>
-            </w:r>
-            <w:proofErr w:type="spellEnd"/>
-            <w:r>
-              <w:t>}}/-</w:t>
+            <w:r>
+              <w:t xml:space="preserve"> item.</w:t>
+            </w:r>
+            <w:r>
+              <w:t>shoterpror}}/-</w:t>
             </w:r>
           </w:p>
         </w:tc>
@@ -2225,103 +2049,88 @@
               </w:rPr>
               <w:t>{{</w:t>
             </w:r>
-            <w:proofErr w:type="spellStart"/>
+            <w:r>
+              <w:t xml:space="preserve"> item.</w:t>
+            </w:r>
             <w:r>
               <w:rPr>
                 <w:b/>
               </w:rPr>
-              <w:t>totaltiesb</w:t>
-            </w:r>
-            <w:proofErr w:type="spellEnd"/>
-            <w:r>
+              <w:t>totaltiesb}}/-</w:t>
+            </w:r>
+          </w:p>
+        </w:tc>
+        <w:tc>
+          <w:tcPr>
+            <w:tcW w:w="2453" w:type="dxa"/>
+            <w:tcBorders>
+              <w:top w:val="single" w:sz="4" w:space="0" w:color="000000"/>
+              <w:left w:val="single" w:sz="4" w:space="0" w:color="000000"/>
+              <w:bottom w:val="single" w:sz="4" w:space="0" w:color="000000"/>
+              <w:right w:val="single" w:sz="4" w:space="0" w:color="000000"/>
+            </w:tcBorders>
+            <w:vAlign w:val="center"/>
+          </w:tcPr>
+          <w:p>
+            <w:pPr>
+              <w:tabs>
+                <w:tab w:val="left" w:pos="2595"/>
+              </w:tabs>
+              <w:jc w:val="right"/>
               <w:rPr>
                 <w:b/>
               </w:rPr>
-              <w:t>}}/-</w:t>
-            </w:r>
-          </w:p>
-        </w:tc>
-        <w:tc>
-          <w:tcPr>
-            <w:tcW w:w="2453" w:type="dxa"/>
-            <w:tcBorders>
-              <w:top w:val="single" w:sz="4" w:space="0" w:color="000000"/>
-              <w:left w:val="single" w:sz="4" w:space="0" w:color="000000"/>
-              <w:bottom w:val="single" w:sz="4" w:space="0" w:color="000000"/>
-              <w:right w:val="single" w:sz="4" w:space="0" w:color="000000"/>
-            </w:tcBorders>
-            <w:vAlign w:val="center"/>
-          </w:tcPr>
-          <w:p>
-            <w:pPr>
-              <w:tabs>
-                <w:tab w:val="left" w:pos="2595"/>
-              </w:tabs>
-              <w:jc w:val="right"/>
+            </w:pPr>
+            <w:r>
               <w:rPr>
                 <w:b/>
               </w:rPr>
-            </w:pPr>
+              <w:t>{{</w:t>
+            </w:r>
+            <w:r>
+              <w:t xml:space="preserve"> item.</w:t>
+            </w:r>
             <w:r>
               <w:rPr>
                 <w:b/>
               </w:rPr>
-              <w:t>{{</w:t>
-            </w:r>
-            <w:proofErr w:type="spellStart"/>
+              <w:t>totalties}}/-</w:t>
+            </w:r>
+          </w:p>
+        </w:tc>
+        <w:tc>
+          <w:tcPr>
+            <w:tcW w:w="2126" w:type="dxa"/>
+            <w:tcBorders>
+              <w:top w:val="single" w:sz="4" w:space="0" w:color="000000"/>
+              <w:left w:val="single" w:sz="4" w:space="0" w:color="000000"/>
+              <w:bottom w:val="single" w:sz="4" w:space="0" w:color="000000"/>
+              <w:right w:val="single" w:sz="4" w:space="0" w:color="000000"/>
+            </w:tcBorders>
+            <w:vAlign w:val="center"/>
+            <w:hideMark/>
+          </w:tcPr>
+          <w:p>
+            <w:pPr>
+              <w:tabs>
+                <w:tab w:val="left" w:pos="2595"/>
+              </w:tabs>
+              <w:jc w:val="right"/>
+            </w:pPr>
             <w:r>
               <w:rPr>
                 <w:b/>
               </w:rPr>
-              <w:t>totalties</w:t>
-            </w:r>
-            <w:proofErr w:type="spellEnd"/>
+              <w:t>{{</w:t>
+            </w:r>
+            <w:r>
+              <w:t xml:space="preserve"> item.</w:t>
+            </w:r>
             <w:r>
               <w:rPr>
                 <w:b/>
               </w:rPr>
-              <w:t>}}/-</w:t>
-            </w:r>
-          </w:p>
-        </w:tc>
-        <w:tc>
-          <w:tcPr>
-            <w:tcW w:w="2126" w:type="dxa"/>
-            <w:tcBorders>
-              <w:top w:val="single" w:sz="4" w:space="0" w:color="000000"/>
-              <w:left w:val="single" w:sz="4" w:space="0" w:color="000000"/>
-              <w:bottom w:val="single" w:sz="4" w:space="0" w:color="000000"/>
-              <w:right w:val="single" w:sz="4" w:space="0" w:color="000000"/>
-            </w:tcBorders>
-            <w:vAlign w:val="center"/>
-            <w:hideMark/>
-          </w:tcPr>
-          <w:p>
-            <w:pPr>
-              <w:tabs>
-                <w:tab w:val="left" w:pos="2595"/>
-              </w:tabs>
-              <w:jc w:val="right"/>
-            </w:pPr>
-            <w:r>
-              <w:rPr>
-                <w:b/>
-              </w:rPr>
-              <w:t>{{</w:t>
-            </w:r>
-            <w:proofErr w:type="spellStart"/>
-            <w:r>
-              <w:rPr>
-                <w:b/>
-              </w:rPr>
-              <w:t>totaltiesr</w:t>
-            </w:r>
-            <w:proofErr w:type="spellEnd"/>
-            <w:r>
-              <w:rPr>
-                <w:b/>
-              </w:rPr>
-              <w:t>}}/-</w:t>
+              <w:t>totaltiesr}}/-</w:t>
             </w:r>
           </w:p>
         </w:tc>
@@ -2397,13 +2206,11 @@
             <w:r>
               <w:t>{{</w:t>
             </w:r>
-            <w:proofErr w:type="spellStart"/>
-            <w:r>
-              <w:t>fixassb</w:t>
-            </w:r>
-            <w:proofErr w:type="spellEnd"/>
-            <w:r>
-              <w:t>}}/-</w:t>
+            <w:r>
+              <w:t xml:space="preserve"> item.</w:t>
+            </w:r>
+            <w:r>
+              <w:t>fixassb}}/-</w:t>
             </w:r>
           </w:p>
         </w:tc>
@@ -2428,13 +2235,11 @@
             <w:r>
               <w:t>{{</w:t>
             </w:r>
-            <w:proofErr w:type="spellStart"/>
-            <w:r>
-              <w:t>fixass</w:t>
-            </w:r>
-            <w:proofErr w:type="spellEnd"/>
-            <w:r>
-              <w:t>}}/-</w:t>
+            <w:r>
+              <w:t xml:space="preserve"> item.</w:t>
+            </w:r>
+            <w:r>
+              <w:t>fixass}}/-</w:t>
             </w:r>
           </w:p>
         </w:tc>
@@ -2460,13 +2265,11 @@
             <w:r>
               <w:t>{{</w:t>
             </w:r>
-            <w:proofErr w:type="spellStart"/>
-            <w:r>
-              <w:t>fixassr</w:t>
-            </w:r>
-            <w:proofErr w:type="spellEnd"/>
-            <w:r>
-              <w:t>}}/-</w:t>
+            <w:r>
+              <w:t xml:space="preserve"> item.</w:t>
+            </w:r>
+            <w:r>
+              <w:t>fixassr}}/-</w:t>
             </w:r>
           </w:p>
         </w:tc>
@@ -2542,13 +2345,11 @@
             <w:r>
               <w:t>{{</w:t>
             </w:r>
-            <w:proofErr w:type="spellStart"/>
-            <w:r>
-              <w:t>invntsb</w:t>
-            </w:r>
-            <w:proofErr w:type="spellEnd"/>
-            <w:r>
-              <w:t>}}/-</w:t>
+            <w:r>
+              <w:t xml:space="preserve"> item.</w:t>
+            </w:r>
+            <w:r>
+              <w:t>invntsb}}/-</w:t>
             </w:r>
           </w:p>
         </w:tc>
@@ -2573,13 +2374,11 @@
             <w:r>
               <w:t>{{</w:t>
             </w:r>
-            <w:proofErr w:type="spellStart"/>
-            <w:r>
-              <w:t>invnts</w:t>
-            </w:r>
-            <w:proofErr w:type="spellEnd"/>
-            <w:r>
-              <w:t>}}/-</w:t>
+            <w:r>
+              <w:t xml:space="preserve"> item.</w:t>
+            </w:r>
+            <w:r>
+              <w:t>invnts}}/-</w:t>
             </w:r>
           </w:p>
         </w:tc>
@@ -2605,13 +2404,11 @@
             <w:r>
               <w:t>{{</w:t>
             </w:r>
-            <w:proofErr w:type="spellStart"/>
-            <w:r>
-              <w:t>invntsr</w:t>
-            </w:r>
-            <w:proofErr w:type="spellEnd"/>
-            <w:r>
-              <w:t>}}/-</w:t>
+            <w:r>
+              <w:t xml:space="preserve"> item.</w:t>
+            </w:r>
+            <w:r>
+              <w:t>invntsr}}/-</w:t>
             </w:r>
           </w:p>
         </w:tc>
@@ -2686,13 +2483,11 @@
             <w:r>
               <w:t>{{</w:t>
             </w:r>
-            <w:proofErr w:type="spellStart"/>
-            <w:r>
-              <w:t>deftaxassb</w:t>
-            </w:r>
-            <w:proofErr w:type="spellEnd"/>
-            <w:r>
-              <w:t>}}/-</w:t>
+            <w:r>
+              <w:t xml:space="preserve"> item.</w:t>
+            </w:r>
+            <w:r>
+              <w:t>deftaxassb}}/-</w:t>
             </w:r>
           </w:p>
         </w:tc>
@@ -2717,13 +2512,11 @@
             <w:r>
               <w:t>{{</w:t>
             </w:r>
-            <w:proofErr w:type="spellStart"/>
-            <w:r>
-              <w:t>deftaxass</w:t>
-            </w:r>
-            <w:proofErr w:type="spellEnd"/>
-            <w:r>
-              <w:t>}}/-</w:t>
+            <w:r>
+              <w:t xml:space="preserve"> item.</w:t>
+            </w:r>
+            <w:r>
+              <w:t>deftaxass}}/-</w:t>
             </w:r>
           </w:p>
         </w:tc>
@@ -2749,13 +2542,11 @@
             <w:r>
               <w:t>{{</w:t>
             </w:r>
-            <w:proofErr w:type="spellStart"/>
-            <w:r>
-              <w:t>deftaxassr</w:t>
-            </w:r>
-            <w:proofErr w:type="spellEnd"/>
-            <w:r>
-              <w:t>}}/-</w:t>
+            <w:r>
+              <w:t xml:space="preserve"> item.</w:t>
+            </w:r>
+            <w:r>
+              <w:t>deftaxassr}}/-</w:t>
             </w:r>
           </w:p>
         </w:tc>
@@ -2830,13 +2621,11 @@
             <w:r>
               <w:t>{{</w:t>
             </w:r>
-            <w:proofErr w:type="spellStart"/>
-            <w:r>
-              <w:t>lonterloaadvb</w:t>
-            </w:r>
-            <w:proofErr w:type="spellEnd"/>
-            <w:r>
-              <w:t>}}/-</w:t>
+            <w:r>
+              <w:t xml:space="preserve"> item.</w:t>
+            </w:r>
+            <w:r>
+              <w:t>lonterloaadvb}}/-</w:t>
             </w:r>
           </w:p>
         </w:tc>
@@ -2861,13 +2650,11 @@
             <w:r>
               <w:t>{{</w:t>
             </w:r>
-            <w:proofErr w:type="spellStart"/>
-            <w:r>
-              <w:t>lonterloaadv</w:t>
-            </w:r>
-            <w:proofErr w:type="spellEnd"/>
-            <w:r>
-              <w:t>}}/-</w:t>
+            <w:r>
+              <w:t xml:space="preserve"> item.</w:t>
+            </w:r>
+            <w:r>
+              <w:t>lonterloaadv}}/-</w:t>
             </w:r>
           </w:p>
         </w:tc>
@@ -2893,13 +2680,11 @@
             <w:r>
               <w:t>{{</w:t>
             </w:r>
-            <w:proofErr w:type="spellStart"/>
-            <w:r>
-              <w:t>lonterloaadvr</w:t>
-            </w:r>
-            <w:proofErr w:type="spellEnd"/>
-            <w:r>
-              <w:t>}}/-</w:t>
+            <w:r>
+              <w:t xml:space="preserve"> item.</w:t>
+            </w:r>
+            <w:r>
+              <w:t>lonterloaadvr}}/-</w:t>
             </w:r>
           </w:p>
         </w:tc>
@@ -2949,17 +2734,7 @@
               <w:jc w:val="both"/>
             </w:pPr>
             <w:r>
-              <w:t xml:space="preserve">Other </w:t>
-            </w:r>
-            <w:proofErr w:type="spellStart"/>
-            <w:proofErr w:type="gramStart"/>
-            <w:r>
-              <w:t>Non Current</w:t>
-            </w:r>
-            <w:proofErr w:type="spellEnd"/>
-            <w:proofErr w:type="gramEnd"/>
-            <w:r>
-              <w:t xml:space="preserve"> Assets</w:t>
+              <w:t>Other Non Current Assets</w:t>
             </w:r>
           </w:p>
         </w:tc>
@@ -2984,13 +2759,11 @@
             <w:r>
               <w:t>{{</w:t>
             </w:r>
-            <w:proofErr w:type="spellStart"/>
-            <w:r>
-              <w:t>othnoncurassb</w:t>
-            </w:r>
-            <w:proofErr w:type="spellEnd"/>
-            <w:r>
-              <w:t>}}/-</w:t>
+            <w:r>
+              <w:t xml:space="preserve"> item.</w:t>
+            </w:r>
+            <w:r>
+              <w:t>othnoncurassb}}/-</w:t>
             </w:r>
           </w:p>
         </w:tc>
@@ -3015,13 +2788,11 @@
             <w:r>
               <w:t>{{</w:t>
             </w:r>
-            <w:proofErr w:type="spellStart"/>
-            <w:r>
-              <w:t>othnoncurass</w:t>
-            </w:r>
-            <w:proofErr w:type="spellEnd"/>
-            <w:r>
-              <w:t>}}/-</w:t>
+            <w:r>
+              <w:t xml:space="preserve"> item.</w:t>
+            </w:r>
+            <w:r>
+              <w:t>othnoncurass}}/-</w:t>
             </w:r>
           </w:p>
         </w:tc>
@@ -3047,13 +2818,11 @@
             <w:r>
               <w:t>{{</w:t>
             </w:r>
-            <w:proofErr w:type="spellStart"/>
-            <w:r>
-              <w:t>othnoncurassr</w:t>
-            </w:r>
-            <w:proofErr w:type="spellEnd"/>
-            <w:r>
-              <w:t>}}/-</w:t>
+            <w:r>
+              <w:t xml:space="preserve"> item.</w:t>
+            </w:r>
+            <w:r>
+              <w:t>othnoncurassr}}/-</w:t>
             </w:r>
           </w:p>
         </w:tc>
@@ -3128,13 +2897,11 @@
             <w:r>
               <w:t>{{</w:t>
             </w:r>
-            <w:proofErr w:type="spellStart"/>
-            <w:r>
-              <w:t>curinvb</w:t>
-            </w:r>
-            <w:proofErr w:type="spellEnd"/>
-            <w:r>
-              <w:t>}}/-</w:t>
+            <w:r>
+              <w:t xml:space="preserve"> item.</w:t>
+            </w:r>
+            <w:r>
+              <w:t>curinvb}}/-</w:t>
             </w:r>
           </w:p>
         </w:tc>
@@ -3159,13 +2926,11 @@
             <w:r>
               <w:t>{{</w:t>
             </w:r>
-            <w:proofErr w:type="spellStart"/>
-            <w:r>
-              <w:t>curinv</w:t>
-            </w:r>
-            <w:proofErr w:type="spellEnd"/>
-            <w:r>
-              <w:t>}}/-</w:t>
+            <w:r>
+              <w:t xml:space="preserve"> item.</w:t>
+            </w:r>
+            <w:r>
+              <w:t>curinv}}/-</w:t>
             </w:r>
           </w:p>
         </w:tc>
@@ -3191,13 +2956,11 @@
             <w:r>
               <w:t>{{</w:t>
             </w:r>
-            <w:proofErr w:type="spellStart"/>
-            <w:r>
-              <w:t>curinvr</w:t>
-            </w:r>
-            <w:proofErr w:type="spellEnd"/>
-            <w:r>
-              <w:t>}}/-</w:t>
+            <w:r>
+              <w:t xml:space="preserve"> item.</w:t>
+            </w:r>
+            <w:r>
+              <w:t>curinvr}}/-</w:t>
             </w:r>
           </w:p>
         </w:tc>
@@ -3272,13 +3035,11 @@
             <w:r>
               <w:t>{{</w:t>
             </w:r>
-            <w:proofErr w:type="spellStart"/>
-            <w:r>
-              <w:t>inviesb</w:t>
-            </w:r>
-            <w:proofErr w:type="spellEnd"/>
-            <w:r>
-              <w:t>}}/-</w:t>
+            <w:r>
+              <w:t xml:space="preserve"> item.</w:t>
+            </w:r>
+            <w:r>
+              <w:t>inviesb}}/-</w:t>
             </w:r>
           </w:p>
         </w:tc>
@@ -3303,13 +3064,11 @@
             <w:r>
               <w:t>{{</w:t>
             </w:r>
-            <w:proofErr w:type="spellStart"/>
-            <w:r>
-              <w:t>invies</w:t>
-            </w:r>
-            <w:proofErr w:type="spellEnd"/>
-            <w:r>
-              <w:t>}}/-</w:t>
+            <w:r>
+              <w:t xml:space="preserve"> item.</w:t>
+            </w:r>
+            <w:r>
+              <w:t>invies}}/-</w:t>
             </w:r>
           </w:p>
         </w:tc>
@@ -3335,13 +3094,11 @@
             <w:r>
               <w:t>{{</w:t>
             </w:r>
-            <w:proofErr w:type="spellStart"/>
-            <w:r>
-              <w:t>inviesr</w:t>
-            </w:r>
-            <w:proofErr w:type="spellEnd"/>
-            <w:r>
-              <w:t>}}/-</w:t>
+            <w:r>
+              <w:t xml:space="preserve"> item.</w:t>
+            </w:r>
+            <w:r>
+              <w:t>inviesr}}/-</w:t>
             </w:r>
           </w:p>
         </w:tc>
@@ -3416,13 +3173,11 @@
             <w:r>
               <w:t>{{</w:t>
             </w:r>
-            <w:proofErr w:type="spellStart"/>
-            <w:r>
-              <w:t>trarecb</w:t>
-            </w:r>
-            <w:proofErr w:type="spellEnd"/>
-            <w:r>
-              <w:t>}}/-</w:t>
+            <w:r>
+              <w:t xml:space="preserve"> item.</w:t>
+            </w:r>
+            <w:r>
+              <w:t>trarecb}}/-</w:t>
             </w:r>
           </w:p>
         </w:tc>
@@ -3447,13 +3202,11 @@
             <w:r>
               <w:t>{{</w:t>
             </w:r>
-            <w:proofErr w:type="spellStart"/>
-            <w:r>
-              <w:t>trarec</w:t>
-            </w:r>
-            <w:proofErr w:type="spellEnd"/>
-            <w:r>
-              <w:t>}}/-</w:t>
+            <w:r>
+              <w:t xml:space="preserve"> item.</w:t>
+            </w:r>
+            <w:r>
+              <w:t>trarec}}/-</w:t>
             </w:r>
           </w:p>
         </w:tc>
@@ -3476,13 +3229,11 @@
             <w:r>
               <w:t>{{</w:t>
             </w:r>
-            <w:proofErr w:type="spellStart"/>
-            <w:r>
-              <w:t>trarecr</w:t>
-            </w:r>
-            <w:proofErr w:type="spellEnd"/>
-            <w:r>
-              <w:t>}}/-</w:t>
+            <w:r>
+              <w:t xml:space="preserve"> item.</w:t>
+            </w:r>
+            <w:r>
+              <w:t>trarecr}}/-</w:t>
             </w:r>
           </w:p>
         </w:tc>
@@ -3557,13 +3308,11 @@
             <w:r>
               <w:t>{{</w:t>
             </w:r>
-            <w:proofErr w:type="spellStart"/>
-            <w:r>
-              <w:t>cascasequb</w:t>
-            </w:r>
-            <w:proofErr w:type="spellEnd"/>
-            <w:r>
-              <w:t>}}/-</w:t>
+            <w:r>
+              <w:t xml:space="preserve"> item.</w:t>
+            </w:r>
+            <w:r>
+              <w:t>cascasequb}}/-</w:t>
             </w:r>
           </w:p>
         </w:tc>
@@ -3588,13 +3337,11 @@
             <w:r>
               <w:t>{{</w:t>
             </w:r>
-            <w:proofErr w:type="spellStart"/>
-            <w:r>
-              <w:t>cascasequ</w:t>
-            </w:r>
-            <w:proofErr w:type="spellEnd"/>
-            <w:r>
-              <w:t>}}/-</w:t>
+            <w:r>
+              <w:t xml:space="preserve"> item.</w:t>
+            </w:r>
+            <w:r>
+              <w:t>cascasequ}}/-</w:t>
             </w:r>
           </w:p>
         </w:tc>
@@ -3617,13 +3364,11 @@
             <w:r>
               <w:t>{{</w:t>
             </w:r>
-            <w:proofErr w:type="spellStart"/>
-            <w:r>
-              <w:t>cascasequr</w:t>
-            </w:r>
-            <w:proofErr w:type="spellEnd"/>
-            <w:r>
-              <w:t>}}/-</w:t>
+            <w:r>
+              <w:t xml:space="preserve"> item.</w:t>
+            </w:r>
+            <w:r>
+              <w:t>cascasequr}}/-</w:t>
             </w:r>
           </w:p>
         </w:tc>
@@ -3698,13 +3443,11 @@
             <w:r>
               <w:t>{{</w:t>
             </w:r>
-            <w:proofErr w:type="spellStart"/>
-            <w:r>
-              <w:t>shoterloaadvb</w:t>
-            </w:r>
-            <w:proofErr w:type="spellEnd"/>
-            <w:r>
-              <w:t>}}/-</w:t>
+            <w:r>
+              <w:t xml:space="preserve"> item.</w:t>
+            </w:r>
+            <w:r>
+              <w:t>shoterloaadvb}}/-</w:t>
             </w:r>
           </w:p>
         </w:tc>
@@ -3729,13 +3472,11 @@
             <w:r>
               <w:t>{{</w:t>
             </w:r>
-            <w:proofErr w:type="spellStart"/>
-            <w:r>
-              <w:t>shoterloaadv</w:t>
-            </w:r>
-            <w:proofErr w:type="spellEnd"/>
-            <w:r>
-              <w:t>}}/-</w:t>
+            <w:r>
+              <w:t xml:space="preserve"> item.</w:t>
+            </w:r>
+            <w:r>
+              <w:t>shoterloaadv}}/-</w:t>
             </w:r>
           </w:p>
         </w:tc>
@@ -3758,13 +3499,11 @@
             <w:r>
               <w:t>{{</w:t>
             </w:r>
-            <w:proofErr w:type="spellStart"/>
-            <w:r>
-              <w:t>shoterloaadvr</w:t>
-            </w:r>
-            <w:proofErr w:type="spellEnd"/>
-            <w:r>
-              <w:t>}}/-</w:t>
+            <w:r>
+              <w:t xml:space="preserve"> item.</w:t>
+            </w:r>
+            <w:r>
+              <w:t>shoterloaadvr}}/-</w:t>
             </w:r>
           </w:p>
         </w:tc>
@@ -3839,13 +3578,11 @@
             <w:r>
               <w:t>{{</w:t>
             </w:r>
-            <w:proofErr w:type="spellStart"/>
-            <w:r>
-              <w:t>othcurassb</w:t>
-            </w:r>
-            <w:proofErr w:type="spellEnd"/>
-            <w:r>
-              <w:t>}}/-</w:t>
+            <w:r>
+              <w:t xml:space="preserve"> item.</w:t>
+            </w:r>
+            <w:r>
+              <w:t>othcurassb}}/-</w:t>
             </w:r>
           </w:p>
         </w:tc>
@@ -3870,13 +3607,11 @@
             <w:r>
               <w:t>{{</w:t>
             </w:r>
-            <w:proofErr w:type="spellStart"/>
-            <w:r>
-              <w:t>othcurass</w:t>
-            </w:r>
-            <w:proofErr w:type="spellEnd"/>
-            <w:r>
-              <w:t>}}/-</w:t>
+            <w:r>
+              <w:t xml:space="preserve"> item.</w:t>
+            </w:r>
+            <w:r>
+              <w:t>othcurass}}/-</w:t>
             </w:r>
           </w:p>
         </w:tc>
@@ -3899,13 +3634,11 @@
             <w:r>
               <w:t>{{</w:t>
             </w:r>
-            <w:proofErr w:type="spellStart"/>
-            <w:r>
-              <w:t>othcurassr</w:t>
-            </w:r>
-            <w:proofErr w:type="spellEnd"/>
-            <w:r>
-              <w:t>}}/-</w:t>
+            <w:r>
+              <w:t xml:space="preserve"> item.</w:t>
+            </w:r>
+            <w:r>
+              <w:t>othcurassr}}/-</w:t>
             </w:r>
           </w:p>
         </w:tc>
@@ -3989,103 +3722,88 @@
               </w:rPr>
               <w:t>{{</w:t>
             </w:r>
-            <w:proofErr w:type="spellStart"/>
+            <w:r>
+              <w:t xml:space="preserve"> item.</w:t>
+            </w:r>
             <w:r>
               <w:rPr>
                 <w:b/>
               </w:rPr>
-              <w:t>totalsetsb</w:t>
-            </w:r>
-            <w:proofErr w:type="spellEnd"/>
-            <w:r>
+              <w:t>totalsetsb}}/-</w:t>
+            </w:r>
+          </w:p>
+        </w:tc>
+        <w:tc>
+          <w:tcPr>
+            <w:tcW w:w="2453" w:type="dxa"/>
+            <w:tcBorders>
+              <w:top w:val="single" w:sz="4" w:space="0" w:color="000000"/>
+              <w:left w:val="single" w:sz="4" w:space="0" w:color="000000"/>
+              <w:bottom w:val="single" w:sz="4" w:space="0" w:color="000000"/>
+              <w:right w:val="single" w:sz="4" w:space="0" w:color="000000"/>
+            </w:tcBorders>
+            <w:vAlign w:val="center"/>
+          </w:tcPr>
+          <w:p>
+            <w:pPr>
+              <w:tabs>
+                <w:tab w:val="left" w:pos="2595"/>
+              </w:tabs>
+              <w:jc w:val="right"/>
               <w:rPr>
                 <w:b/>
               </w:rPr>
-              <w:t>}}/-</w:t>
-            </w:r>
-          </w:p>
-        </w:tc>
-        <w:tc>
-          <w:tcPr>
-            <w:tcW w:w="2453" w:type="dxa"/>
-            <w:tcBorders>
-              <w:top w:val="single" w:sz="4" w:space="0" w:color="000000"/>
-              <w:left w:val="single" w:sz="4" w:space="0" w:color="000000"/>
-              <w:bottom w:val="single" w:sz="4" w:space="0" w:color="000000"/>
-              <w:right w:val="single" w:sz="4" w:space="0" w:color="000000"/>
-            </w:tcBorders>
-            <w:vAlign w:val="center"/>
-          </w:tcPr>
-          <w:p>
-            <w:pPr>
-              <w:tabs>
-                <w:tab w:val="left" w:pos="2595"/>
-              </w:tabs>
-              <w:jc w:val="right"/>
+            </w:pPr>
+            <w:r>
               <w:rPr>
                 <w:b/>
               </w:rPr>
-            </w:pPr>
+              <w:t>{{</w:t>
+            </w:r>
+            <w:r>
+              <w:t xml:space="preserve"> item.</w:t>
+            </w:r>
             <w:r>
               <w:rPr>
                 <w:b/>
               </w:rPr>
-              <w:t>{{</w:t>
-            </w:r>
-            <w:proofErr w:type="spellStart"/>
+              <w:t>totalsets}}/-</w:t>
+            </w:r>
+          </w:p>
+        </w:tc>
+        <w:tc>
+          <w:tcPr>
+            <w:tcW w:w="2126" w:type="dxa"/>
+            <w:tcBorders>
+              <w:top w:val="single" w:sz="4" w:space="0" w:color="000000"/>
+              <w:left w:val="single" w:sz="4" w:space="0" w:color="000000"/>
+              <w:bottom w:val="single" w:sz="4" w:space="0" w:color="000000"/>
+              <w:right w:val="single" w:sz="4" w:space="0" w:color="000000"/>
+            </w:tcBorders>
+            <w:vAlign w:val="center"/>
+            <w:hideMark/>
+          </w:tcPr>
+          <w:p>
+            <w:pPr>
+              <w:tabs>
+                <w:tab w:val="left" w:pos="2595"/>
+              </w:tabs>
+              <w:jc w:val="right"/>
+            </w:pPr>
             <w:r>
               <w:rPr>
                 <w:b/>
               </w:rPr>
-              <w:t>totalsets</w:t>
-            </w:r>
-            <w:proofErr w:type="spellEnd"/>
+              <w:t>{{</w:t>
+            </w:r>
+            <w:r>
+              <w:t xml:space="preserve"> item.</w:t>
+            </w:r>
             <w:r>
               <w:rPr>
                 <w:b/>
               </w:rPr>
-              <w:t>}}/-</w:t>
-            </w:r>
-          </w:p>
-        </w:tc>
-        <w:tc>
-          <w:tcPr>
-            <w:tcW w:w="2126" w:type="dxa"/>
-            <w:tcBorders>
-              <w:top w:val="single" w:sz="4" w:space="0" w:color="000000"/>
-              <w:left w:val="single" w:sz="4" w:space="0" w:color="000000"/>
-              <w:bottom w:val="single" w:sz="4" w:space="0" w:color="000000"/>
-              <w:right w:val="single" w:sz="4" w:space="0" w:color="000000"/>
-            </w:tcBorders>
-            <w:vAlign w:val="center"/>
-            <w:hideMark/>
-          </w:tcPr>
-          <w:p>
-            <w:pPr>
-              <w:tabs>
-                <w:tab w:val="left" w:pos="2595"/>
-              </w:tabs>
-              <w:jc w:val="right"/>
-            </w:pPr>
-            <w:r>
-              <w:rPr>
-                <w:b/>
-              </w:rPr>
-              <w:t>{{</w:t>
-            </w:r>
-            <w:proofErr w:type="spellStart"/>
-            <w:r>
-              <w:rPr>
-                <w:b/>
-              </w:rPr>
-              <w:t>totalsetsr</w:t>
-            </w:r>
-            <w:proofErr w:type="spellEnd"/>
-            <w:r>
-              <w:rPr>
-                <w:b/>
-              </w:rPr>
-              <w:t>}}/-</w:t>
+              <w:t>totalsetsr}}/-</w:t>
             </w:r>
           </w:p>
         </w:tc>
@@ -4159,13 +3877,11 @@
             <w:r>
               <w:t>{{</w:t>
             </w:r>
-            <w:proofErr w:type="spellStart"/>
-            <w:r>
-              <w:t>saleb</w:t>
-            </w:r>
-            <w:proofErr w:type="spellEnd"/>
-            <w:r>
-              <w:t>}}/-</w:t>
+            <w:r>
+              <w:t xml:space="preserve"> item.</w:t>
+            </w:r>
+            <w:r>
+              <w:t>saleb}}/-</w:t>
             </w:r>
           </w:p>
         </w:tc>
@@ -4187,7 +3903,13 @@
               <w:jc w:val="right"/>
             </w:pPr>
             <w:r>
-              <w:t>{{sale}}/-</w:t>
+              <w:t>{{</w:t>
+            </w:r>
+            <w:r>
+              <w:t xml:space="preserve"> item.</w:t>
+            </w:r>
+            <w:r>
+              <w:t>sale}}/-</w:t>
             </w:r>
           </w:p>
         </w:tc>
@@ -4212,13 +3934,11 @@
             <w:r>
               <w:t>{{</w:t>
             </w:r>
-            <w:proofErr w:type="spellStart"/>
-            <w:r>
-              <w:t>saler</w:t>
-            </w:r>
-            <w:proofErr w:type="spellEnd"/>
-            <w:r>
-              <w:t>}}/-</w:t>
+            <w:r>
+              <w:t xml:space="preserve"> item.</w:t>
+            </w:r>
+            <w:r>
+              <w:t>saler}}/-</w:t>
             </w:r>
           </w:p>
         </w:tc>
@@ -4292,13 +4012,11 @@
             <w:r>
               <w:t>{{</w:t>
             </w:r>
-            <w:proofErr w:type="spellStart"/>
-            <w:r>
-              <w:t>netprob</w:t>
-            </w:r>
-            <w:proofErr w:type="spellEnd"/>
-            <w:r>
-              <w:t>}}/-</w:t>
+            <w:r>
+              <w:t>item.</w:t>
+            </w:r>
+            <w:r>
+              <w:t>netprob}}/-</w:t>
             </w:r>
           </w:p>
         </w:tc>
@@ -4322,13 +4040,11 @@
             <w:r>
               <w:t>{{</w:t>
             </w:r>
-            <w:proofErr w:type="spellStart"/>
-            <w:r>
-              <w:t>netpro</w:t>
-            </w:r>
-            <w:proofErr w:type="spellEnd"/>
-            <w:r>
-              <w:t>}}/-</w:t>
+            <w:r>
+              <w:t xml:space="preserve"> item.</w:t>
+            </w:r>
+            <w:r>
+              <w:t>netpro}}/-</w:t>
             </w:r>
           </w:p>
         </w:tc>
@@ -4353,55 +4069,27 @@
             <w:r>
               <w:t>{{</w:t>
             </w:r>
-            <w:proofErr w:type="spellStart"/>
-            <w:r>
-              <w:t>netpror</w:t>
-            </w:r>
-            <w:proofErr w:type="spellEnd"/>
-            <w:r>
-              <w:t>}}/-</w:t>
+            <w:r>
+              <w:t xml:space="preserve"> item.</w:t>
+            </w:r>
+            <w:r>
+              <w:t>netpror}}/-</w:t>
             </w:r>
           </w:p>
         </w:tc>
       </w:tr>
     </w:tbl>
     <w:p>
+      <w:r>
+        <w:t>{%endfor %}</w:t>
+      </w:r>
+    </w:p>
+    <w:p>
       <w:pPr>
         <w:tabs>
           <w:tab w:val="left" w:pos="2595"/>
         </w:tabs>
-        <w:jc w:val="both"/>
-      </w:pPr>
-    </w:p>
-    <w:p>
-      <w:pPr>
-        <w:tabs>
-          <w:tab w:val="left" w:pos="2595"/>
-        </w:tabs>
-        <w:jc w:val="both"/>
-      </w:pPr>
-      <w:r>
-        <w:t>Remark</w:t>
-      </w:r>
-      <w:r>
-        <w:t>s</w:t>
-      </w:r>
-      <w:r>
-        <w:t>:</w:t>
-      </w:r>
-      <w:r>
-        <w:t xml:space="preserve"> </w:t>
-      </w:r>
-    </w:p>
-    <w:p>
-      <w:pPr>
-        <w:tabs>
-          <w:tab w:val="left" w:pos="2595"/>
-        </w:tabs>
-      </w:pPr>
-      <w:r>
-        <w:t>{{remarks}}</w:t>
-      </w:r>
+      </w:pPr>
     </w:p>
     <w:sectPr>
       <w:headerReference w:type="even" r:id="rId9"/>
@@ -4567,7 +4255,7 @@
         <v:shape id="_x0000_i1025" type="#_x0000_t75" style="width:18.8pt;height:16.55pt">
           <v:imagedata r:id="rId1" o:title=""/>
         </v:shape>
-        <o:OLEObject Type="Embed" ProgID="PBrush" ShapeID="_x0000_i1025" DrawAspect="Content" ObjectID="_1706281006" r:id="rId2"/>
+        <o:OLEObject Type="Embed" ProgID="PBrush" ShapeID="_x0000_i1025" DrawAspect="Content" ObjectID="_1706642893" r:id="rId2"/>
       </w:object>
     </w:r>
     <w:r>

--- a/template/6.docx
+++ b/template/6.docx
@@ -2,6 +2,20 @@
 <file path=word/document.xml><?xml version="1.0" encoding="utf-8"?>
 <w:document xmlns:wpc="http://schemas.microsoft.com/office/word/2010/wordprocessingCanvas" xmlns:cx="http://schemas.microsoft.com/office/drawing/2014/chartex" xmlns:cx1="http://schemas.microsoft.com/office/drawing/2015/9/8/chartex" xmlns:cx2="http://schemas.microsoft.com/office/drawing/2015/10/21/chartex" xmlns:cx3="http://schemas.microsoft.com/office/drawing/2016/5/9/chartex" xmlns:cx4="http://schemas.microsoft.com/office/drawing/2016/5/10/chartex" xmlns:cx5="http://schemas.microsoft.com/office/drawing/2016/5/11/chartex" xmlns:cx6="http://schemas.microsoft.com/office/drawing/2016/5/12/chartex" xmlns:cx7="http://schemas.microsoft.com/office/drawing/2016/5/13/chartex" xmlns:cx8="http://schemas.microsoft.com/office/drawing/2016/5/14/chartex" xmlns:mc="http://schemas.openxmlformats.org/markup-compatibility/2006" xmlns:aink="http://schemas.microsoft.com/office/drawing/2016/ink" xmlns:am3d="http://schemas.microsoft.com/office/drawing/2017/model3d" xmlns:o="urn:schemas-microsoft-com:office:office" xmlns:r="http://schemas.openxmlformats.org/officeDocument/2006/relationships" xmlns:m="http://schemas.openxmlformats.org/officeDocument/2006/math" xmlns:v="urn:schemas-microsoft-com:vml" xmlns:wp14="http://schemas.microsoft.com/office/word/2010/wordprocessingDrawing" xmlns:wp="http://schemas.openxmlformats.org/drawingml/2006/wordprocessingDrawing" xmlns:w10="urn:schemas-microsoft-com:office:word" xmlns:w="http://schemas.openxmlformats.org/wordprocessingml/2006/main" xmlns:w14="http://schemas.microsoft.com/office/word/2010/wordml" xmlns:w15="http://schemas.microsoft.com/office/word/2012/wordml" xmlns:w16cex="http://schemas.microsoft.com/office/word/2018/wordml/cex" xmlns:w16cid="http://schemas.microsoft.com/office/word/2016/wordml/cid" xmlns:w16="http://schemas.microsoft.com/office/word/2018/wordml" xmlns:w16sdtdh="http://schemas.microsoft.com/office/word/2020/wordml/sdtdatahash" xmlns:w16se="http://schemas.microsoft.com/office/word/2015/wordml/symex" xmlns:wpg="http://schemas.microsoft.com/office/word/2010/wordprocessingGroup" xmlns:wpi="http://schemas.microsoft.com/office/word/2010/wordprocessingInk" xmlns:wne="http://schemas.microsoft.com/office/word/2006/wordml" xmlns:wps="http://schemas.microsoft.com/office/word/2010/wordprocessingShape" mc:Ignorable="w14 w15 w16se w16cid w16 w16cex w16sdtdh wp14">
   <w:body>
+    <w:p>
+      <w:pPr>
+        <w:tabs>
+          <w:tab w:val="left" w:pos="2595"/>
+        </w:tabs>
+        <w:jc w:val="both"/>
+      </w:pPr>
+      <w:r>
+        <w:rPr>
+          <w:bCs/>
+        </w:rPr>
+        <w:t>{%for item in contents %}</w:t>
+      </w:r>
+    </w:p>
     <w:p>
       <w:pPr>
         <w:tabs>
@@ -27,10 +41,13 @@
         </w:r>
       </w:hyperlink>
       <w:r>
-        <w:t xml:space="preserve"> for the period </w:t>
+        <w:t xml:space="preserve"> for the period</w:t>
       </w:r>
       <w:r>
-        <w:t>{%for item in contents%} {{ item.and}} 31.03.20{{item.yr1}}{% endfor %}.</w:t>
+        <w:t xml:space="preserve"> 31.03.20{{item.yr1}}</w:t>
+      </w:r>
+      <w:r>
+        <w:t xml:space="preserve">. </w:t>
       </w:r>
       <w:r>
         <w:t>We</w:t>
@@ -58,24 +75,10 @@
     </w:p>
     <w:p>
       <w:pPr>
-        <w:tabs>
-          <w:tab w:val="left" w:pos="2595"/>
-        </w:tabs>
-        <w:jc w:val="both"/>
-      </w:pPr>
-    </w:p>
-    <w:p>
-      <w:pPr>
         <w:rPr>
           <w:bCs/>
         </w:rPr>
       </w:pPr>
-      <w:r>
-        <w:rPr>
-          <w:bCs/>
-        </w:rPr>
-        <w:t>{%for item in contents %}</w:t>
-      </w:r>
     </w:p>
     <w:tbl>
       <w:tblPr>
@@ -200,6 +203,7 @@
               </w:rPr>
               <w:t>{{</w:t>
             </w:r>
+            <w:proofErr w:type="gramStart"/>
             <w:r>
               <w:rPr>
                 <w:b/>
@@ -210,7 +214,14 @@
               <w:rPr>
                 <w:b/>
               </w:rPr>
-              <w:t xml:space="preserve">cmpny_name}}                                                                 </w:t>
+              <w:t>cmpny</w:t>
+            </w:r>
+            <w:proofErr w:type="gramEnd"/>
+            <w:r>
+              <w:rPr>
+                <w:b/>
+              </w:rPr>
+              <w:t xml:space="preserve">_name}}                                                                 </w:t>
             </w:r>
           </w:p>
         </w:tc>
@@ -340,6 +351,7 @@
               </w:rPr>
               <w:t xml:space="preserve"> provided to us as on 31.03.20</w:t>
             </w:r>
+            <w:proofErr w:type="gramStart"/>
             <w:r>
               <w:rPr>
                 <w:b/>
@@ -353,7 +365,14 @@
               <w:rPr>
                 <w:b/>
               </w:rPr>
-              <w:t>yr1}}</w:t>
+              <w:t>yr1</w:t>
+            </w:r>
+            <w:proofErr w:type="gramEnd"/>
+            <w:r>
+              <w:rPr>
+                <w:b/>
+              </w:rPr>
+              <w:t>}}</w:t>
             </w:r>
           </w:p>
         </w:tc>
@@ -391,6 +410,7 @@
               </w:rPr>
               <w:t>-6 Form for the A.Y. 20</w:t>
             </w:r>
+            <w:proofErr w:type="gramStart"/>
             <w:r>
               <w:rPr>
                 <w:b/>
@@ -404,7 +424,14 @@
               <w:rPr>
                 <w:b/>
               </w:rPr>
-              <w:t>yr1}}</w:t>
+              <w:t>yr1</w:t>
+            </w:r>
+            <w:proofErr w:type="gramEnd"/>
+            <w:r>
+              <w:rPr>
+                <w:b/>
+              </w:rPr>
+              <w:t>}}</w:t>
             </w:r>
             <w:r>
               <w:rPr>
@@ -531,11 +558,16 @@
               </w:tabs>
               <w:jc w:val="right"/>
             </w:pPr>
-            <w:r>
-              <w:t>{{</w:t>
-            </w:r>
-            <w:r>
-              <w:t xml:space="preserve"> item.</w:t>
+            <w:proofErr w:type="gramStart"/>
+            <w:r>
+              <w:t>{{</w:t>
+            </w:r>
+            <w:r>
+              <w:t xml:space="preserve"> item</w:t>
+            </w:r>
+            <w:proofErr w:type="gramEnd"/>
+            <w:r>
+              <w:t>.</w:t>
             </w:r>
             <w:r>
               <w:t>shacapb}}/-</w:t>
@@ -560,11 +592,16 @@
               </w:tabs>
               <w:jc w:val="right"/>
             </w:pPr>
-            <w:r>
-              <w:t>{{</w:t>
-            </w:r>
-            <w:r>
-              <w:t xml:space="preserve"> item.</w:t>
+            <w:proofErr w:type="gramStart"/>
+            <w:r>
+              <w:t>{{</w:t>
+            </w:r>
+            <w:r>
+              <w:t xml:space="preserve"> item</w:t>
+            </w:r>
+            <w:proofErr w:type="gramEnd"/>
+            <w:r>
+              <w:t>.</w:t>
             </w:r>
             <w:r>
               <w:t>shacap}}/-</w:t>
@@ -590,11 +627,16 @@
               </w:tabs>
               <w:jc w:val="right"/>
             </w:pPr>
-            <w:r>
-              <w:t>{{</w:t>
-            </w:r>
-            <w:r>
-              <w:t xml:space="preserve"> item.</w:t>
+            <w:proofErr w:type="gramStart"/>
+            <w:r>
+              <w:t>{{</w:t>
+            </w:r>
+            <w:r>
+              <w:t xml:space="preserve"> item</w:t>
+            </w:r>
+            <w:proofErr w:type="gramEnd"/>
+            <w:r>
+              <w:t>.</w:t>
             </w:r>
             <w:r>
               <w:t>shacapr}}/-</w:t>
@@ -668,11 +710,16 @@
               </w:tabs>
               <w:jc w:val="right"/>
             </w:pPr>
-            <w:r>
-              <w:t>{{</w:t>
-            </w:r>
-            <w:r>
-              <w:t xml:space="preserve"> item.</w:t>
+            <w:proofErr w:type="gramStart"/>
+            <w:r>
+              <w:t>{{</w:t>
+            </w:r>
+            <w:r>
+              <w:t xml:space="preserve"> item</w:t>
+            </w:r>
+            <w:proofErr w:type="gramEnd"/>
+            <w:r>
+              <w:t>.</w:t>
             </w:r>
             <w:r>
               <w:t>ressurb}}/-</w:t>
@@ -697,11 +744,16 @@
               </w:tabs>
               <w:jc w:val="right"/>
             </w:pPr>
-            <w:r>
-              <w:t>{{</w:t>
-            </w:r>
-            <w:r>
-              <w:t xml:space="preserve"> item.</w:t>
+            <w:proofErr w:type="gramStart"/>
+            <w:r>
+              <w:t>{{</w:t>
+            </w:r>
+            <w:r>
+              <w:t xml:space="preserve"> item</w:t>
+            </w:r>
+            <w:proofErr w:type="gramEnd"/>
+            <w:r>
+              <w:t>.</w:t>
             </w:r>
             <w:r>
               <w:t>ressur}}/-</w:t>
@@ -726,11 +778,16 @@
               </w:tabs>
               <w:jc w:val="right"/>
             </w:pPr>
-            <w:r>
-              <w:t>{{</w:t>
-            </w:r>
-            <w:r>
-              <w:t xml:space="preserve"> item.</w:t>
+            <w:proofErr w:type="gramStart"/>
+            <w:r>
+              <w:t>{{</w:t>
+            </w:r>
+            <w:r>
+              <w:t xml:space="preserve"> item</w:t>
+            </w:r>
+            <w:proofErr w:type="gramEnd"/>
+            <w:r>
+              <w:t>.</w:t>
             </w:r>
             <w:r>
               <w:t>ressurr}}/-</w:t>
@@ -803,11 +860,16 @@
               </w:tabs>
               <w:jc w:val="right"/>
             </w:pPr>
-            <w:r>
-              <w:t>{{</w:t>
-            </w:r>
-            <w:r>
-              <w:t xml:space="preserve"> item.</w:t>
+            <w:proofErr w:type="gramStart"/>
+            <w:r>
+              <w:t>{{</w:t>
+            </w:r>
+            <w:r>
+              <w:t xml:space="preserve"> item</w:t>
+            </w:r>
+            <w:proofErr w:type="gramEnd"/>
+            <w:r>
+              <w:t>.</w:t>
             </w:r>
             <w:r>
               <w:t>shaappmonb}}/-</w:t>
@@ -832,11 +894,16 @@
               </w:tabs>
               <w:jc w:val="right"/>
             </w:pPr>
-            <w:r>
-              <w:t>{{</w:t>
-            </w:r>
-            <w:r>
-              <w:t xml:space="preserve"> item.</w:t>
+            <w:proofErr w:type="gramStart"/>
+            <w:r>
+              <w:t>{{</w:t>
+            </w:r>
+            <w:r>
+              <w:t xml:space="preserve"> item</w:t>
+            </w:r>
+            <w:proofErr w:type="gramEnd"/>
+            <w:r>
+              <w:t>.</w:t>
             </w:r>
             <w:r>
               <w:t>shaappmon}}/-</w:t>
@@ -861,11 +928,16 @@
               </w:tabs>
               <w:jc w:val="right"/>
             </w:pPr>
-            <w:r>
-              <w:t>{{</w:t>
-            </w:r>
-            <w:r>
-              <w:t xml:space="preserve"> item.</w:t>
+            <w:proofErr w:type="gramStart"/>
+            <w:r>
+              <w:t>{{</w:t>
+            </w:r>
+            <w:r>
+              <w:t xml:space="preserve"> item</w:t>
+            </w:r>
+            <w:proofErr w:type="gramEnd"/>
+            <w:r>
+              <w:t>.</w:t>
             </w:r>
             <w:r>
               <w:t>shaappmonr}}/-</w:t>
@@ -938,11 +1010,16 @@
               </w:tabs>
               <w:jc w:val="right"/>
             </w:pPr>
-            <w:r>
-              <w:t>{{</w:t>
-            </w:r>
-            <w:r>
-              <w:t xml:space="preserve"> item.</w:t>
+            <w:proofErr w:type="gramStart"/>
+            <w:r>
+              <w:t>{{</w:t>
+            </w:r>
+            <w:r>
+              <w:t xml:space="preserve"> item</w:t>
+            </w:r>
+            <w:proofErr w:type="gramEnd"/>
+            <w:r>
+              <w:t>.</w:t>
             </w:r>
             <w:r>
               <w:t>lonterborb}}/-</w:t>
@@ -967,11 +1044,16 @@
               </w:tabs>
               <w:jc w:val="right"/>
             </w:pPr>
-            <w:r>
-              <w:t>{{</w:t>
-            </w:r>
-            <w:r>
-              <w:t xml:space="preserve"> item.</w:t>
+            <w:proofErr w:type="gramStart"/>
+            <w:r>
+              <w:t>{{</w:t>
+            </w:r>
+            <w:r>
+              <w:t xml:space="preserve"> item</w:t>
+            </w:r>
+            <w:proofErr w:type="gramEnd"/>
+            <w:r>
+              <w:t>.</w:t>
             </w:r>
             <w:r>
               <w:t>lonterbor}}/-</w:t>
@@ -996,11 +1078,16 @@
               </w:tabs>
               <w:jc w:val="right"/>
             </w:pPr>
-            <w:r>
-              <w:t>{{</w:t>
-            </w:r>
-            <w:r>
-              <w:t xml:space="preserve"> item.</w:t>
+            <w:proofErr w:type="gramStart"/>
+            <w:r>
+              <w:t>{{</w:t>
+            </w:r>
+            <w:r>
+              <w:t xml:space="preserve"> item</w:t>
+            </w:r>
+            <w:proofErr w:type="gramEnd"/>
+            <w:r>
+              <w:t>.</w:t>
             </w:r>
             <w:r>
               <w:t>lonterborr}}/-</w:t>
@@ -1073,11 +1160,16 @@
               </w:tabs>
               <w:jc w:val="right"/>
             </w:pPr>
-            <w:r>
-              <w:t>{{</w:t>
-            </w:r>
-            <w:r>
-              <w:t xml:space="preserve"> item.</w:t>
+            <w:proofErr w:type="gramStart"/>
+            <w:r>
+              <w:t>{{</w:t>
+            </w:r>
+            <w:r>
+              <w:t xml:space="preserve"> item</w:t>
+            </w:r>
+            <w:proofErr w:type="gramEnd"/>
+            <w:r>
+              <w:t>.</w:t>
             </w:r>
             <w:r>
               <w:t>deftaxliab}}/-</w:t>
@@ -1102,11 +1194,16 @@
               </w:tabs>
               <w:jc w:val="right"/>
             </w:pPr>
-            <w:r>
-              <w:t>{{</w:t>
-            </w:r>
-            <w:r>
-              <w:t xml:space="preserve"> item.</w:t>
+            <w:proofErr w:type="gramStart"/>
+            <w:r>
+              <w:t>{{</w:t>
+            </w:r>
+            <w:r>
+              <w:t xml:space="preserve"> item</w:t>
+            </w:r>
+            <w:proofErr w:type="gramEnd"/>
+            <w:r>
+              <w:t>.</w:t>
             </w:r>
             <w:r>
               <w:t>deftaxlia}}/-</w:t>
@@ -1131,11 +1228,16 @@
               </w:tabs>
               <w:jc w:val="right"/>
             </w:pPr>
-            <w:r>
-              <w:t>{{</w:t>
-            </w:r>
-            <w:r>
-              <w:t xml:space="preserve"> item.</w:t>
+            <w:proofErr w:type="gramStart"/>
+            <w:r>
+              <w:t>{{</w:t>
+            </w:r>
+            <w:r>
+              <w:t xml:space="preserve"> item</w:t>
+            </w:r>
+            <w:proofErr w:type="gramEnd"/>
+            <w:r>
+              <w:t>.</w:t>
             </w:r>
             <w:r>
               <w:t>deftaxliar}}/-</w:t>
@@ -1186,7 +1288,15 @@
               <w:jc w:val="both"/>
             </w:pPr>
             <w:r>
-              <w:t>Other long term liabilities</w:t>
+              <w:t xml:space="preserve">Other </w:t>
+            </w:r>
+            <w:proofErr w:type="gramStart"/>
+            <w:r>
+              <w:t>long term</w:t>
+            </w:r>
+            <w:proofErr w:type="gramEnd"/>
+            <w:r>
+              <w:t xml:space="preserve"> liabilities</w:t>
             </w:r>
           </w:p>
         </w:tc>
@@ -1208,11 +1318,16 @@
               </w:tabs>
               <w:jc w:val="right"/>
             </w:pPr>
-            <w:r>
-              <w:t>{{</w:t>
-            </w:r>
-            <w:r>
-              <w:t xml:space="preserve"> item.</w:t>
+            <w:proofErr w:type="gramStart"/>
+            <w:r>
+              <w:t>{{</w:t>
+            </w:r>
+            <w:r>
+              <w:t xml:space="preserve"> item</w:t>
+            </w:r>
+            <w:proofErr w:type="gramEnd"/>
+            <w:r>
+              <w:t>.</w:t>
             </w:r>
             <w:r>
               <w:t>othlonterliab}}/-</w:t>
@@ -1237,11 +1352,16 @@
               </w:tabs>
               <w:jc w:val="right"/>
             </w:pPr>
-            <w:r>
-              <w:t>{{</w:t>
-            </w:r>
-            <w:r>
-              <w:t xml:space="preserve"> item.</w:t>
+            <w:proofErr w:type="gramStart"/>
+            <w:r>
+              <w:t>{{</w:t>
+            </w:r>
+            <w:r>
+              <w:t xml:space="preserve"> item</w:t>
+            </w:r>
+            <w:proofErr w:type="gramEnd"/>
+            <w:r>
+              <w:t>.</w:t>
             </w:r>
             <w:r>
               <w:t>othlonterlia}}/-</w:t>
@@ -1266,11 +1386,16 @@
               </w:tabs>
               <w:jc w:val="right"/>
             </w:pPr>
-            <w:r>
-              <w:t>{{</w:t>
-            </w:r>
-            <w:r>
-              <w:t xml:space="preserve"> item.</w:t>
+            <w:proofErr w:type="gramStart"/>
+            <w:r>
+              <w:t>{{</w:t>
+            </w:r>
+            <w:r>
+              <w:t xml:space="preserve"> item</w:t>
+            </w:r>
+            <w:proofErr w:type="gramEnd"/>
+            <w:r>
+              <w:t>.</w:t>
             </w:r>
             <w:r>
               <w:t>othlonterliar}}/-</w:t>
@@ -1343,11 +1468,16 @@
               </w:tabs>
               <w:jc w:val="right"/>
             </w:pPr>
-            <w:r>
-              <w:t>{{</w:t>
-            </w:r>
-            <w:r>
-              <w:t xml:space="preserve"> item.</w:t>
+            <w:proofErr w:type="gramStart"/>
+            <w:r>
+              <w:t>{{</w:t>
+            </w:r>
+            <w:r>
+              <w:t xml:space="preserve"> item</w:t>
+            </w:r>
+            <w:proofErr w:type="gramEnd"/>
+            <w:r>
+              <w:t>.</w:t>
             </w:r>
             <w:r>
               <w:t>lonterprob}}/-</w:t>
@@ -1372,11 +1502,16 @@
               </w:tabs>
               <w:jc w:val="right"/>
             </w:pPr>
-            <w:r>
-              <w:t>{{</w:t>
-            </w:r>
-            <w:r>
-              <w:t xml:space="preserve"> item.</w:t>
+            <w:proofErr w:type="gramStart"/>
+            <w:r>
+              <w:t>{{</w:t>
+            </w:r>
+            <w:r>
+              <w:t xml:space="preserve"> item</w:t>
+            </w:r>
+            <w:proofErr w:type="gramEnd"/>
+            <w:r>
+              <w:t>.</w:t>
             </w:r>
             <w:r>
               <w:t>lonterpro}}/-</w:t>
@@ -1401,11 +1536,16 @@
               </w:tabs>
               <w:jc w:val="right"/>
             </w:pPr>
-            <w:r>
-              <w:t>{{</w:t>
-            </w:r>
-            <w:r>
-              <w:t xml:space="preserve"> item.</w:t>
+            <w:proofErr w:type="gramStart"/>
+            <w:r>
+              <w:t>{{</w:t>
+            </w:r>
+            <w:r>
+              <w:t xml:space="preserve"> item</w:t>
+            </w:r>
+            <w:proofErr w:type="gramEnd"/>
+            <w:r>
+              <w:t>.</w:t>
             </w:r>
             <w:r>
               <w:t>lonterpror}}/-</w:t>
@@ -1479,11 +1619,16 @@
               </w:tabs>
               <w:jc w:val="right"/>
             </w:pPr>
-            <w:r>
-              <w:t>{{</w:t>
-            </w:r>
-            <w:r>
-              <w:t xml:space="preserve"> item.</w:t>
+            <w:proofErr w:type="gramStart"/>
+            <w:r>
+              <w:t>{{</w:t>
+            </w:r>
+            <w:r>
+              <w:t xml:space="preserve"> item</w:t>
+            </w:r>
+            <w:proofErr w:type="gramEnd"/>
+            <w:r>
+              <w:t>.</w:t>
             </w:r>
             <w:r>
               <w:t>shoterborb}}/-</w:t>
@@ -1508,11 +1653,16 @@
               </w:tabs>
               <w:jc w:val="right"/>
             </w:pPr>
-            <w:r>
-              <w:t>{{</w:t>
-            </w:r>
-            <w:r>
-              <w:t xml:space="preserve"> item.</w:t>
+            <w:proofErr w:type="gramStart"/>
+            <w:r>
+              <w:t>{{</w:t>
+            </w:r>
+            <w:r>
+              <w:t xml:space="preserve"> item</w:t>
+            </w:r>
+            <w:proofErr w:type="gramEnd"/>
+            <w:r>
+              <w:t>.</w:t>
             </w:r>
             <w:r>
               <w:t>shoterbor}}/-</w:t>
@@ -1538,11 +1688,16 @@
               </w:tabs>
               <w:jc w:val="right"/>
             </w:pPr>
-            <w:r>
-              <w:t>{{</w:t>
-            </w:r>
-            <w:r>
-              <w:t xml:space="preserve"> item.</w:t>
+            <w:proofErr w:type="gramStart"/>
+            <w:r>
+              <w:t>{{</w:t>
+            </w:r>
+            <w:r>
+              <w:t xml:space="preserve"> item</w:t>
+            </w:r>
+            <w:proofErr w:type="gramEnd"/>
+            <w:r>
+              <w:t>.</w:t>
             </w:r>
             <w:r>
               <w:t>shoterborr}}/-</w:t>
@@ -1617,11 +1772,16 @@
               </w:tabs>
               <w:jc w:val="right"/>
             </w:pPr>
-            <w:r>
-              <w:t>{{</w:t>
-            </w:r>
-            <w:r>
-              <w:t xml:space="preserve"> item.</w:t>
+            <w:proofErr w:type="gramStart"/>
+            <w:r>
+              <w:t>{{</w:t>
+            </w:r>
+            <w:r>
+              <w:t xml:space="preserve"> item</w:t>
+            </w:r>
+            <w:proofErr w:type="gramEnd"/>
+            <w:r>
+              <w:t>.</w:t>
             </w:r>
             <w:r>
               <w:t>trapayb}}/-</w:t>
@@ -1646,11 +1806,16 @@
               </w:tabs>
               <w:jc w:val="right"/>
             </w:pPr>
-            <w:r>
-              <w:t>{{</w:t>
-            </w:r>
-            <w:r>
-              <w:t xml:space="preserve"> item.</w:t>
+            <w:proofErr w:type="gramStart"/>
+            <w:r>
+              <w:t>{{</w:t>
+            </w:r>
+            <w:r>
+              <w:t xml:space="preserve"> item</w:t>
+            </w:r>
+            <w:proofErr w:type="gramEnd"/>
+            <w:r>
+              <w:t>.</w:t>
             </w:r>
             <w:r>
               <w:t>trapay}}/-</w:t>
@@ -1676,11 +1841,16 @@
               </w:tabs>
               <w:jc w:val="right"/>
             </w:pPr>
-            <w:r>
-              <w:t>{{</w:t>
-            </w:r>
-            <w:r>
-              <w:t xml:space="preserve"> item.</w:t>
+            <w:proofErr w:type="gramStart"/>
+            <w:r>
+              <w:t>{{</w:t>
+            </w:r>
+            <w:r>
+              <w:t xml:space="preserve"> item</w:t>
+            </w:r>
+            <w:proofErr w:type="gramEnd"/>
+            <w:r>
+              <w:t>.</w:t>
             </w:r>
             <w:r>
               <w:t>trapayr}}/-</w:t>
@@ -1755,11 +1925,16 @@
               </w:tabs>
               <w:jc w:val="right"/>
             </w:pPr>
-            <w:r>
-              <w:t>{{</w:t>
-            </w:r>
-            <w:r>
-              <w:t xml:space="preserve"> item.</w:t>
+            <w:proofErr w:type="gramStart"/>
+            <w:r>
+              <w:t>{{</w:t>
+            </w:r>
+            <w:r>
+              <w:t xml:space="preserve"> item</w:t>
+            </w:r>
+            <w:proofErr w:type="gramEnd"/>
+            <w:r>
+              <w:t>.</w:t>
             </w:r>
             <w:r>
               <w:t>othcurliab}}/-</w:t>
@@ -1784,11 +1959,16 @@
               </w:tabs>
               <w:jc w:val="right"/>
             </w:pPr>
-            <w:r>
-              <w:t>{{</w:t>
-            </w:r>
-            <w:r>
-              <w:t xml:space="preserve"> item.</w:t>
+            <w:proofErr w:type="gramStart"/>
+            <w:r>
+              <w:t>{{</w:t>
+            </w:r>
+            <w:r>
+              <w:t xml:space="preserve"> item</w:t>
+            </w:r>
+            <w:proofErr w:type="gramEnd"/>
+            <w:r>
+              <w:t>.</w:t>
             </w:r>
             <w:r>
               <w:t>othcurlia}}/-</w:t>
@@ -1814,11 +1994,16 @@
               </w:tabs>
               <w:jc w:val="right"/>
             </w:pPr>
-            <w:r>
-              <w:t>{{</w:t>
-            </w:r>
-            <w:r>
-              <w:t xml:space="preserve"> item.</w:t>
+            <w:proofErr w:type="gramStart"/>
+            <w:r>
+              <w:t>{{</w:t>
+            </w:r>
+            <w:r>
+              <w:t xml:space="preserve"> item</w:t>
+            </w:r>
+            <w:proofErr w:type="gramEnd"/>
+            <w:r>
+              <w:t>.</w:t>
             </w:r>
             <w:r>
               <w:t>othcurliar}}/-</w:t>
@@ -1893,11 +2078,16 @@
               </w:tabs>
               <w:jc w:val="right"/>
             </w:pPr>
-            <w:r>
-              <w:t>{{</w:t>
-            </w:r>
-            <w:r>
-              <w:t xml:space="preserve"> item.</w:t>
+            <w:proofErr w:type="gramStart"/>
+            <w:r>
+              <w:t>{{</w:t>
+            </w:r>
+            <w:r>
+              <w:t xml:space="preserve"> item</w:t>
+            </w:r>
+            <w:proofErr w:type="gramEnd"/>
+            <w:r>
+              <w:t>.</w:t>
             </w:r>
             <w:r>
               <w:t>shoterprob}}/-</w:t>
@@ -1922,11 +2112,16 @@
               </w:tabs>
               <w:jc w:val="right"/>
             </w:pPr>
-            <w:r>
-              <w:t>{{</w:t>
-            </w:r>
-            <w:r>
-              <w:t xml:space="preserve"> item.</w:t>
+            <w:proofErr w:type="gramStart"/>
+            <w:r>
+              <w:t>{{</w:t>
+            </w:r>
+            <w:r>
+              <w:t xml:space="preserve"> item</w:t>
+            </w:r>
+            <w:proofErr w:type="gramEnd"/>
+            <w:r>
+              <w:t>.</w:t>
             </w:r>
             <w:r>
               <w:t>shoterpro}}/-</w:t>
@@ -1952,11 +2147,16 @@
               </w:tabs>
               <w:jc w:val="right"/>
             </w:pPr>
-            <w:r>
-              <w:t>{{</w:t>
-            </w:r>
-            <w:r>
-              <w:t xml:space="preserve"> item.</w:t>
+            <w:proofErr w:type="gramStart"/>
+            <w:r>
+              <w:t>{{</w:t>
+            </w:r>
+            <w:r>
+              <w:t xml:space="preserve"> item</w:t>
+            </w:r>
+            <w:proofErr w:type="gramEnd"/>
+            <w:r>
+              <w:t>.</w:t>
             </w:r>
             <w:r>
               <w:t>shoterpror}}/-</w:t>
@@ -2043,6 +2243,7 @@
                 <w:b/>
               </w:rPr>
             </w:pPr>
+            <w:proofErr w:type="gramStart"/>
             <w:r>
               <w:rPr>
                 <w:b/>
@@ -2050,7 +2251,11 @@
               <w:t>{{</w:t>
             </w:r>
             <w:r>
-              <w:t xml:space="preserve"> item.</w:t>
+              <w:t xml:space="preserve"> item</w:t>
+            </w:r>
+            <w:proofErr w:type="gramEnd"/>
+            <w:r>
+              <w:t>.</w:t>
             </w:r>
             <w:r>
               <w:rPr>
@@ -2081,6 +2286,7 @@
                 <w:b/>
               </w:rPr>
             </w:pPr>
+            <w:proofErr w:type="gramStart"/>
             <w:r>
               <w:rPr>
                 <w:b/>
@@ -2088,7 +2294,11 @@
               <w:t>{{</w:t>
             </w:r>
             <w:r>
-              <w:t xml:space="preserve"> item.</w:t>
+              <w:t xml:space="preserve"> item</w:t>
+            </w:r>
+            <w:proofErr w:type="gramEnd"/>
+            <w:r>
+              <w:t>.</w:t>
             </w:r>
             <w:r>
               <w:rPr>
@@ -2117,6 +2327,7 @@
               </w:tabs>
               <w:jc w:val="right"/>
             </w:pPr>
+            <w:proofErr w:type="gramStart"/>
             <w:r>
               <w:rPr>
                 <w:b/>
@@ -2124,7 +2335,11 @@
               <w:t>{{</w:t>
             </w:r>
             <w:r>
-              <w:t xml:space="preserve"> item.</w:t>
+              <w:t xml:space="preserve"> item</w:t>
+            </w:r>
+            <w:proofErr w:type="gramEnd"/>
+            <w:r>
+              <w:t>.</w:t>
             </w:r>
             <w:r>
               <w:rPr>
@@ -2203,11 +2418,16 @@
               </w:tabs>
               <w:jc w:val="right"/>
             </w:pPr>
-            <w:r>
-              <w:t>{{</w:t>
-            </w:r>
-            <w:r>
-              <w:t xml:space="preserve"> item.</w:t>
+            <w:proofErr w:type="gramStart"/>
+            <w:r>
+              <w:t>{{</w:t>
+            </w:r>
+            <w:r>
+              <w:t xml:space="preserve"> item</w:t>
+            </w:r>
+            <w:proofErr w:type="gramEnd"/>
+            <w:r>
+              <w:t>.</w:t>
             </w:r>
             <w:r>
               <w:t>fixassb}}/-</w:t>
@@ -2232,11 +2452,16 @@
               </w:tabs>
               <w:jc w:val="right"/>
             </w:pPr>
-            <w:r>
-              <w:t>{{</w:t>
-            </w:r>
-            <w:r>
-              <w:t xml:space="preserve"> item.</w:t>
+            <w:proofErr w:type="gramStart"/>
+            <w:r>
+              <w:t>{{</w:t>
+            </w:r>
+            <w:r>
+              <w:t xml:space="preserve"> item</w:t>
+            </w:r>
+            <w:proofErr w:type="gramEnd"/>
+            <w:r>
+              <w:t>.</w:t>
             </w:r>
             <w:r>
               <w:t>fixass}}/-</w:t>
@@ -2262,11 +2487,16 @@
               </w:tabs>
               <w:jc w:val="right"/>
             </w:pPr>
-            <w:r>
-              <w:t>{{</w:t>
-            </w:r>
-            <w:r>
-              <w:t xml:space="preserve"> item.</w:t>
+            <w:proofErr w:type="gramStart"/>
+            <w:r>
+              <w:t>{{</w:t>
+            </w:r>
+            <w:r>
+              <w:t xml:space="preserve"> item</w:t>
+            </w:r>
+            <w:proofErr w:type="gramEnd"/>
+            <w:r>
+              <w:t>.</w:t>
             </w:r>
             <w:r>
               <w:t>fixassr}}/-</w:t>
@@ -2342,11 +2572,16 @@
               </w:tabs>
               <w:jc w:val="right"/>
             </w:pPr>
-            <w:r>
-              <w:t>{{</w:t>
-            </w:r>
-            <w:r>
-              <w:t xml:space="preserve"> item.</w:t>
+            <w:proofErr w:type="gramStart"/>
+            <w:r>
+              <w:t>{{</w:t>
+            </w:r>
+            <w:r>
+              <w:t xml:space="preserve"> item</w:t>
+            </w:r>
+            <w:proofErr w:type="gramEnd"/>
+            <w:r>
+              <w:t>.</w:t>
             </w:r>
             <w:r>
               <w:t>invntsb}}/-</w:t>
@@ -2371,11 +2606,16 @@
               </w:tabs>
               <w:jc w:val="right"/>
             </w:pPr>
-            <w:r>
-              <w:t>{{</w:t>
-            </w:r>
-            <w:r>
-              <w:t xml:space="preserve"> item.</w:t>
+            <w:proofErr w:type="gramStart"/>
+            <w:r>
+              <w:t>{{</w:t>
+            </w:r>
+            <w:r>
+              <w:t xml:space="preserve"> item</w:t>
+            </w:r>
+            <w:proofErr w:type="gramEnd"/>
+            <w:r>
+              <w:t>.</w:t>
             </w:r>
             <w:r>
               <w:t>invnts}}/-</w:t>
@@ -2401,11 +2641,16 @@
               </w:tabs>
               <w:jc w:val="right"/>
             </w:pPr>
-            <w:r>
-              <w:t>{{</w:t>
-            </w:r>
-            <w:r>
-              <w:t xml:space="preserve"> item.</w:t>
+            <w:proofErr w:type="gramStart"/>
+            <w:r>
+              <w:t>{{</w:t>
+            </w:r>
+            <w:r>
+              <w:t xml:space="preserve"> item</w:t>
+            </w:r>
+            <w:proofErr w:type="gramEnd"/>
+            <w:r>
+              <w:t>.</w:t>
             </w:r>
             <w:r>
               <w:t>invntsr}}/-</w:t>
@@ -2480,11 +2725,16 @@
               </w:tabs>
               <w:jc w:val="right"/>
             </w:pPr>
-            <w:r>
-              <w:t>{{</w:t>
-            </w:r>
-            <w:r>
-              <w:t xml:space="preserve"> item.</w:t>
+            <w:proofErr w:type="gramStart"/>
+            <w:r>
+              <w:t>{{</w:t>
+            </w:r>
+            <w:r>
+              <w:t xml:space="preserve"> item</w:t>
+            </w:r>
+            <w:proofErr w:type="gramEnd"/>
+            <w:r>
+              <w:t>.</w:t>
             </w:r>
             <w:r>
               <w:t>deftaxassb}}/-</w:t>
@@ -2509,11 +2759,16 @@
               </w:tabs>
               <w:jc w:val="right"/>
             </w:pPr>
-            <w:r>
-              <w:t>{{</w:t>
-            </w:r>
-            <w:r>
-              <w:t xml:space="preserve"> item.</w:t>
+            <w:proofErr w:type="gramStart"/>
+            <w:r>
+              <w:t>{{</w:t>
+            </w:r>
+            <w:r>
+              <w:t xml:space="preserve"> item</w:t>
+            </w:r>
+            <w:proofErr w:type="gramEnd"/>
+            <w:r>
+              <w:t>.</w:t>
             </w:r>
             <w:r>
               <w:t>deftaxass}}/-</w:t>
@@ -2539,11 +2794,16 @@
               </w:tabs>
               <w:jc w:val="right"/>
             </w:pPr>
-            <w:r>
-              <w:t>{{</w:t>
-            </w:r>
-            <w:r>
-              <w:t xml:space="preserve"> item.</w:t>
+            <w:proofErr w:type="gramStart"/>
+            <w:r>
+              <w:t>{{</w:t>
+            </w:r>
+            <w:r>
+              <w:t xml:space="preserve"> item</w:t>
+            </w:r>
+            <w:proofErr w:type="gramEnd"/>
+            <w:r>
+              <w:t>.</w:t>
             </w:r>
             <w:r>
               <w:t>deftaxassr}}/-</w:t>
@@ -2618,11 +2878,16 @@
               </w:tabs>
               <w:jc w:val="right"/>
             </w:pPr>
-            <w:r>
-              <w:t>{{</w:t>
-            </w:r>
-            <w:r>
-              <w:t xml:space="preserve"> item.</w:t>
+            <w:proofErr w:type="gramStart"/>
+            <w:r>
+              <w:t>{{</w:t>
+            </w:r>
+            <w:r>
+              <w:t xml:space="preserve"> item</w:t>
+            </w:r>
+            <w:proofErr w:type="gramEnd"/>
+            <w:r>
+              <w:t>.</w:t>
             </w:r>
             <w:r>
               <w:t>lonterloaadvb}}/-</w:t>
@@ -2647,11 +2912,16 @@
               </w:tabs>
               <w:jc w:val="right"/>
             </w:pPr>
-            <w:r>
-              <w:t>{{</w:t>
-            </w:r>
-            <w:r>
-              <w:t xml:space="preserve"> item.</w:t>
+            <w:proofErr w:type="gramStart"/>
+            <w:r>
+              <w:t>{{</w:t>
+            </w:r>
+            <w:r>
+              <w:t xml:space="preserve"> item</w:t>
+            </w:r>
+            <w:proofErr w:type="gramEnd"/>
+            <w:r>
+              <w:t>.</w:t>
             </w:r>
             <w:r>
               <w:t>lonterloaadv}}/-</w:t>
@@ -2677,11 +2947,16 @@
               </w:tabs>
               <w:jc w:val="right"/>
             </w:pPr>
-            <w:r>
-              <w:t>{{</w:t>
-            </w:r>
-            <w:r>
-              <w:t xml:space="preserve"> item.</w:t>
+            <w:proofErr w:type="gramStart"/>
+            <w:r>
+              <w:t>{{</w:t>
+            </w:r>
+            <w:r>
+              <w:t xml:space="preserve"> item</w:t>
+            </w:r>
+            <w:proofErr w:type="gramEnd"/>
+            <w:r>
+              <w:t>.</w:t>
             </w:r>
             <w:r>
               <w:t>lonterloaadvr}}/-</w:t>
@@ -2734,7 +3009,15 @@
               <w:jc w:val="both"/>
             </w:pPr>
             <w:r>
-              <w:t>Other Non Current Assets</w:t>
+              <w:t xml:space="preserve">Other </w:t>
+            </w:r>
+            <w:proofErr w:type="gramStart"/>
+            <w:r>
+              <w:t>Non Current</w:t>
+            </w:r>
+            <w:proofErr w:type="gramEnd"/>
+            <w:r>
+              <w:t xml:space="preserve"> Assets</w:t>
             </w:r>
           </w:p>
         </w:tc>
@@ -2756,11 +3039,16 @@
               </w:tabs>
               <w:jc w:val="right"/>
             </w:pPr>
-            <w:r>
-              <w:t>{{</w:t>
-            </w:r>
-            <w:r>
-              <w:t xml:space="preserve"> item.</w:t>
+            <w:proofErr w:type="gramStart"/>
+            <w:r>
+              <w:t>{{</w:t>
+            </w:r>
+            <w:r>
+              <w:t xml:space="preserve"> item</w:t>
+            </w:r>
+            <w:proofErr w:type="gramEnd"/>
+            <w:r>
+              <w:t>.</w:t>
             </w:r>
             <w:r>
               <w:t>othnoncurassb}}/-</w:t>
@@ -2785,11 +3073,16 @@
               </w:tabs>
               <w:jc w:val="right"/>
             </w:pPr>
-            <w:r>
-              <w:t>{{</w:t>
-            </w:r>
-            <w:r>
-              <w:t xml:space="preserve"> item.</w:t>
+            <w:proofErr w:type="gramStart"/>
+            <w:r>
+              <w:t>{{</w:t>
+            </w:r>
+            <w:r>
+              <w:t xml:space="preserve"> item</w:t>
+            </w:r>
+            <w:proofErr w:type="gramEnd"/>
+            <w:r>
+              <w:t>.</w:t>
             </w:r>
             <w:r>
               <w:t>othnoncurass}}/-</w:t>
@@ -2815,11 +3108,16 @@
               </w:tabs>
               <w:jc w:val="right"/>
             </w:pPr>
-            <w:r>
-              <w:t>{{</w:t>
-            </w:r>
-            <w:r>
-              <w:t xml:space="preserve"> item.</w:t>
+            <w:proofErr w:type="gramStart"/>
+            <w:r>
+              <w:t>{{</w:t>
+            </w:r>
+            <w:r>
+              <w:t xml:space="preserve"> item</w:t>
+            </w:r>
+            <w:proofErr w:type="gramEnd"/>
+            <w:r>
+              <w:t>.</w:t>
             </w:r>
             <w:r>
               <w:t>othnoncurassr}}/-</w:t>
@@ -2894,11 +3192,16 @@
               </w:tabs>
               <w:jc w:val="right"/>
             </w:pPr>
-            <w:r>
-              <w:t>{{</w:t>
-            </w:r>
-            <w:r>
-              <w:t xml:space="preserve"> item.</w:t>
+            <w:proofErr w:type="gramStart"/>
+            <w:r>
+              <w:t>{{</w:t>
+            </w:r>
+            <w:r>
+              <w:t xml:space="preserve"> item</w:t>
+            </w:r>
+            <w:proofErr w:type="gramEnd"/>
+            <w:r>
+              <w:t>.</w:t>
             </w:r>
             <w:r>
               <w:t>curinvb}}/-</w:t>
@@ -2923,11 +3226,16 @@
               </w:tabs>
               <w:jc w:val="right"/>
             </w:pPr>
-            <w:r>
-              <w:t>{{</w:t>
-            </w:r>
-            <w:r>
-              <w:t xml:space="preserve"> item.</w:t>
+            <w:proofErr w:type="gramStart"/>
+            <w:r>
+              <w:t>{{</w:t>
+            </w:r>
+            <w:r>
+              <w:t xml:space="preserve"> item</w:t>
+            </w:r>
+            <w:proofErr w:type="gramEnd"/>
+            <w:r>
+              <w:t>.</w:t>
             </w:r>
             <w:r>
               <w:t>curinv}}/-</w:t>
@@ -2953,11 +3261,16 @@
               </w:tabs>
               <w:jc w:val="right"/>
             </w:pPr>
-            <w:r>
-              <w:t>{{</w:t>
-            </w:r>
-            <w:r>
-              <w:t xml:space="preserve"> item.</w:t>
+            <w:proofErr w:type="gramStart"/>
+            <w:r>
+              <w:t>{{</w:t>
+            </w:r>
+            <w:r>
+              <w:t xml:space="preserve"> item</w:t>
+            </w:r>
+            <w:proofErr w:type="gramEnd"/>
+            <w:r>
+              <w:t>.</w:t>
             </w:r>
             <w:r>
               <w:t>curinvr}}/-</w:t>
@@ -3032,11 +3345,16 @@
               </w:tabs>
               <w:jc w:val="right"/>
             </w:pPr>
-            <w:r>
-              <w:t>{{</w:t>
-            </w:r>
-            <w:r>
-              <w:t xml:space="preserve"> item.</w:t>
+            <w:proofErr w:type="gramStart"/>
+            <w:r>
+              <w:t>{{</w:t>
+            </w:r>
+            <w:r>
+              <w:t xml:space="preserve"> item</w:t>
+            </w:r>
+            <w:proofErr w:type="gramEnd"/>
+            <w:r>
+              <w:t>.</w:t>
             </w:r>
             <w:r>
               <w:t>inviesb}}/-</w:t>
@@ -3061,11 +3379,16 @@
               </w:tabs>
               <w:jc w:val="right"/>
             </w:pPr>
-            <w:r>
-              <w:t>{{</w:t>
-            </w:r>
-            <w:r>
-              <w:t xml:space="preserve"> item.</w:t>
+            <w:proofErr w:type="gramStart"/>
+            <w:r>
+              <w:t>{{</w:t>
+            </w:r>
+            <w:r>
+              <w:t xml:space="preserve"> item</w:t>
+            </w:r>
+            <w:proofErr w:type="gramEnd"/>
+            <w:r>
+              <w:t>.</w:t>
             </w:r>
             <w:r>
               <w:t>invies}}/-</w:t>
@@ -3091,11 +3414,16 @@
               </w:tabs>
               <w:jc w:val="right"/>
             </w:pPr>
-            <w:r>
-              <w:t>{{</w:t>
-            </w:r>
-            <w:r>
-              <w:t xml:space="preserve"> item.</w:t>
+            <w:proofErr w:type="gramStart"/>
+            <w:r>
+              <w:t>{{</w:t>
+            </w:r>
+            <w:r>
+              <w:t xml:space="preserve"> item</w:t>
+            </w:r>
+            <w:proofErr w:type="gramEnd"/>
+            <w:r>
+              <w:t>.</w:t>
             </w:r>
             <w:r>
               <w:t>inviesr}}/-</w:t>
@@ -3170,11 +3498,16 @@
               </w:tabs>
               <w:jc w:val="right"/>
             </w:pPr>
-            <w:r>
-              <w:t>{{</w:t>
-            </w:r>
-            <w:r>
-              <w:t xml:space="preserve"> item.</w:t>
+            <w:proofErr w:type="gramStart"/>
+            <w:r>
+              <w:t>{{</w:t>
+            </w:r>
+            <w:r>
+              <w:t xml:space="preserve"> item</w:t>
+            </w:r>
+            <w:proofErr w:type="gramEnd"/>
+            <w:r>
+              <w:t>.</w:t>
             </w:r>
             <w:r>
               <w:t>trarecb}}/-</w:t>
@@ -3199,11 +3532,16 @@
               </w:tabs>
               <w:jc w:val="right"/>
             </w:pPr>
-            <w:r>
-              <w:t>{{</w:t>
-            </w:r>
-            <w:r>
-              <w:t xml:space="preserve"> item.</w:t>
+            <w:proofErr w:type="gramStart"/>
+            <w:r>
+              <w:t>{{</w:t>
+            </w:r>
+            <w:r>
+              <w:t xml:space="preserve"> item</w:t>
+            </w:r>
+            <w:proofErr w:type="gramEnd"/>
+            <w:r>
+              <w:t>.</w:t>
             </w:r>
             <w:r>
               <w:t>trarec}}/-</w:t>
@@ -3226,11 +3564,16 @@
             <w:pPr>
               <w:jc w:val="right"/>
             </w:pPr>
-            <w:r>
-              <w:t>{{</w:t>
-            </w:r>
-            <w:r>
-              <w:t xml:space="preserve"> item.</w:t>
+            <w:proofErr w:type="gramStart"/>
+            <w:r>
+              <w:t>{{</w:t>
+            </w:r>
+            <w:r>
+              <w:t xml:space="preserve"> item</w:t>
+            </w:r>
+            <w:proofErr w:type="gramEnd"/>
+            <w:r>
+              <w:t>.</w:t>
             </w:r>
             <w:r>
               <w:t>trarecr}}/-</w:t>
@@ -3305,11 +3648,16 @@
               </w:tabs>
               <w:jc w:val="right"/>
             </w:pPr>
-            <w:r>
-              <w:t>{{</w:t>
-            </w:r>
-            <w:r>
-              <w:t xml:space="preserve"> item.</w:t>
+            <w:proofErr w:type="gramStart"/>
+            <w:r>
+              <w:t>{{</w:t>
+            </w:r>
+            <w:r>
+              <w:t xml:space="preserve"> item</w:t>
+            </w:r>
+            <w:proofErr w:type="gramEnd"/>
+            <w:r>
+              <w:t>.</w:t>
             </w:r>
             <w:r>
               <w:t>cascasequb}}/-</w:t>
@@ -3334,11 +3682,16 @@
               </w:tabs>
               <w:jc w:val="right"/>
             </w:pPr>
-            <w:r>
-              <w:t>{{</w:t>
-            </w:r>
-            <w:r>
-              <w:t xml:space="preserve"> item.</w:t>
+            <w:proofErr w:type="gramStart"/>
+            <w:r>
+              <w:t>{{</w:t>
+            </w:r>
+            <w:r>
+              <w:t xml:space="preserve"> item</w:t>
+            </w:r>
+            <w:proofErr w:type="gramEnd"/>
+            <w:r>
+              <w:t>.</w:t>
             </w:r>
             <w:r>
               <w:t>cascasequ}}/-</w:t>
@@ -3361,11 +3714,16 @@
             <w:pPr>
               <w:jc w:val="right"/>
             </w:pPr>
-            <w:r>
-              <w:t>{{</w:t>
-            </w:r>
-            <w:r>
-              <w:t xml:space="preserve"> item.</w:t>
+            <w:proofErr w:type="gramStart"/>
+            <w:r>
+              <w:t>{{</w:t>
+            </w:r>
+            <w:r>
+              <w:t xml:space="preserve"> item</w:t>
+            </w:r>
+            <w:proofErr w:type="gramEnd"/>
+            <w:r>
+              <w:t>.</w:t>
             </w:r>
             <w:r>
               <w:t>cascasequr}}/-</w:t>
@@ -3440,11 +3798,16 @@
               </w:tabs>
               <w:jc w:val="right"/>
             </w:pPr>
-            <w:r>
-              <w:t>{{</w:t>
-            </w:r>
-            <w:r>
-              <w:t xml:space="preserve"> item.</w:t>
+            <w:proofErr w:type="gramStart"/>
+            <w:r>
+              <w:t>{{</w:t>
+            </w:r>
+            <w:r>
+              <w:t xml:space="preserve"> item</w:t>
+            </w:r>
+            <w:proofErr w:type="gramEnd"/>
+            <w:r>
+              <w:t>.</w:t>
             </w:r>
             <w:r>
               <w:t>shoterloaadvb}}/-</w:t>
@@ -3469,11 +3832,16 @@
               </w:tabs>
               <w:jc w:val="right"/>
             </w:pPr>
-            <w:r>
-              <w:t>{{</w:t>
-            </w:r>
-            <w:r>
-              <w:t xml:space="preserve"> item.</w:t>
+            <w:proofErr w:type="gramStart"/>
+            <w:r>
+              <w:t>{{</w:t>
+            </w:r>
+            <w:r>
+              <w:t xml:space="preserve"> item</w:t>
+            </w:r>
+            <w:proofErr w:type="gramEnd"/>
+            <w:r>
+              <w:t>.</w:t>
             </w:r>
             <w:r>
               <w:t>shoterloaadv}}/-</w:t>
@@ -3496,11 +3864,16 @@
             <w:pPr>
               <w:jc w:val="right"/>
             </w:pPr>
-            <w:r>
-              <w:t>{{</w:t>
-            </w:r>
-            <w:r>
-              <w:t xml:space="preserve"> item.</w:t>
+            <w:proofErr w:type="gramStart"/>
+            <w:r>
+              <w:t>{{</w:t>
+            </w:r>
+            <w:r>
+              <w:t xml:space="preserve"> item</w:t>
+            </w:r>
+            <w:proofErr w:type="gramEnd"/>
+            <w:r>
+              <w:t>.</w:t>
             </w:r>
             <w:r>
               <w:t>shoterloaadvr}}/-</w:t>
@@ -3575,11 +3948,16 @@
               </w:tabs>
               <w:jc w:val="right"/>
             </w:pPr>
-            <w:r>
-              <w:t>{{</w:t>
-            </w:r>
-            <w:r>
-              <w:t xml:space="preserve"> item.</w:t>
+            <w:proofErr w:type="gramStart"/>
+            <w:r>
+              <w:t>{{</w:t>
+            </w:r>
+            <w:r>
+              <w:t xml:space="preserve"> item</w:t>
+            </w:r>
+            <w:proofErr w:type="gramEnd"/>
+            <w:r>
+              <w:t>.</w:t>
             </w:r>
             <w:r>
               <w:t>othcurassb}}/-</w:t>
@@ -3604,11 +3982,16 @@
               </w:tabs>
               <w:jc w:val="right"/>
             </w:pPr>
-            <w:r>
-              <w:t>{{</w:t>
-            </w:r>
-            <w:r>
-              <w:t xml:space="preserve"> item.</w:t>
+            <w:proofErr w:type="gramStart"/>
+            <w:r>
+              <w:t>{{</w:t>
+            </w:r>
+            <w:r>
+              <w:t xml:space="preserve"> item</w:t>
+            </w:r>
+            <w:proofErr w:type="gramEnd"/>
+            <w:r>
+              <w:t>.</w:t>
             </w:r>
             <w:r>
               <w:t>othcurass}}/-</w:t>
@@ -3631,11 +4014,16 @@
             <w:pPr>
               <w:jc w:val="right"/>
             </w:pPr>
-            <w:r>
-              <w:t>{{</w:t>
-            </w:r>
-            <w:r>
-              <w:t xml:space="preserve"> item.</w:t>
+            <w:proofErr w:type="gramStart"/>
+            <w:r>
+              <w:t>{{</w:t>
+            </w:r>
+            <w:r>
+              <w:t xml:space="preserve"> item</w:t>
+            </w:r>
+            <w:proofErr w:type="gramEnd"/>
+            <w:r>
+              <w:t>.</w:t>
             </w:r>
             <w:r>
               <w:t>othcurassr}}/-</w:t>
@@ -3716,6 +4104,7 @@
                 <w:b/>
               </w:rPr>
             </w:pPr>
+            <w:proofErr w:type="gramStart"/>
             <w:r>
               <w:rPr>
                 <w:b/>
@@ -3723,7 +4112,11 @@
               <w:t>{{</w:t>
             </w:r>
             <w:r>
-              <w:t xml:space="preserve"> item.</w:t>
+              <w:t xml:space="preserve"> item</w:t>
+            </w:r>
+            <w:proofErr w:type="gramEnd"/>
+            <w:r>
+              <w:t>.</w:t>
             </w:r>
             <w:r>
               <w:rPr>
@@ -3754,6 +4147,7 @@
                 <w:b/>
               </w:rPr>
             </w:pPr>
+            <w:proofErr w:type="gramStart"/>
             <w:r>
               <w:rPr>
                 <w:b/>
@@ -3761,7 +4155,11 @@
               <w:t>{{</w:t>
             </w:r>
             <w:r>
-              <w:t xml:space="preserve"> item.</w:t>
+              <w:t xml:space="preserve"> item</w:t>
+            </w:r>
+            <w:proofErr w:type="gramEnd"/>
+            <w:r>
+              <w:t>.</w:t>
             </w:r>
             <w:r>
               <w:rPr>
@@ -3790,6 +4188,7 @@
               </w:tabs>
               <w:jc w:val="right"/>
             </w:pPr>
+            <w:proofErr w:type="gramStart"/>
             <w:r>
               <w:rPr>
                 <w:b/>
@@ -3797,7 +4196,11 @@
               <w:t>{{</w:t>
             </w:r>
             <w:r>
-              <w:t xml:space="preserve"> item.</w:t>
+              <w:t xml:space="preserve"> item</w:t>
+            </w:r>
+            <w:proofErr w:type="gramEnd"/>
+            <w:r>
+              <w:t>.</w:t>
             </w:r>
             <w:r>
               <w:rPr>
@@ -3874,11 +4277,16 @@
               </w:tabs>
               <w:jc w:val="right"/>
             </w:pPr>
-            <w:r>
-              <w:t>{{</w:t>
-            </w:r>
-            <w:r>
-              <w:t xml:space="preserve"> item.</w:t>
+            <w:proofErr w:type="gramStart"/>
+            <w:r>
+              <w:t>{{</w:t>
+            </w:r>
+            <w:r>
+              <w:t xml:space="preserve"> item</w:t>
+            </w:r>
+            <w:proofErr w:type="gramEnd"/>
+            <w:r>
+              <w:t>.</w:t>
             </w:r>
             <w:r>
               <w:t>saleb}}/-</w:t>
@@ -3902,11 +4310,16 @@
               </w:tabs>
               <w:jc w:val="right"/>
             </w:pPr>
-            <w:r>
-              <w:t>{{</w:t>
-            </w:r>
-            <w:r>
-              <w:t xml:space="preserve"> item.</w:t>
+            <w:proofErr w:type="gramStart"/>
+            <w:r>
+              <w:t>{{</w:t>
+            </w:r>
+            <w:r>
+              <w:t xml:space="preserve"> item</w:t>
+            </w:r>
+            <w:proofErr w:type="gramEnd"/>
+            <w:r>
+              <w:t>.</w:t>
             </w:r>
             <w:r>
               <w:t>sale}}/-</w:t>
@@ -3931,11 +4344,16 @@
               </w:tabs>
               <w:jc w:val="right"/>
             </w:pPr>
-            <w:r>
-              <w:t>{{</w:t>
-            </w:r>
-            <w:r>
-              <w:t xml:space="preserve"> item.</w:t>
+            <w:proofErr w:type="gramStart"/>
+            <w:r>
+              <w:t>{{</w:t>
+            </w:r>
+            <w:r>
+              <w:t xml:space="preserve"> item</w:t>
+            </w:r>
+            <w:proofErr w:type="gramEnd"/>
+            <w:r>
+              <w:t>.</w:t>
             </w:r>
             <w:r>
               <w:t>saler}}/-</w:t>
@@ -4012,11 +4430,16 @@
             <w:r>
               <w:t>{{</w:t>
             </w:r>
+            <w:proofErr w:type="gramStart"/>
             <w:r>
               <w:t>item.</w:t>
             </w:r>
             <w:r>
-              <w:t>netprob}}/-</w:t>
+              <w:t>netprob</w:t>
+            </w:r>
+            <w:proofErr w:type="gramEnd"/>
+            <w:r>
+              <w:t>}}/-</w:t>
             </w:r>
           </w:p>
         </w:tc>
@@ -4037,11 +4460,16 @@
               </w:tabs>
               <w:jc w:val="right"/>
             </w:pPr>
-            <w:r>
-              <w:t>{{</w:t>
-            </w:r>
-            <w:r>
-              <w:t xml:space="preserve"> item.</w:t>
+            <w:proofErr w:type="gramStart"/>
+            <w:r>
+              <w:t>{{</w:t>
+            </w:r>
+            <w:r>
+              <w:t xml:space="preserve"> item</w:t>
+            </w:r>
+            <w:proofErr w:type="gramEnd"/>
+            <w:r>
+              <w:t>.</w:t>
             </w:r>
             <w:r>
               <w:t>netpro}}/-</w:t>
@@ -4066,11 +4494,16 @@
               </w:tabs>
               <w:jc w:val="right"/>
             </w:pPr>
-            <w:r>
-              <w:t>{{</w:t>
-            </w:r>
-            <w:r>
-              <w:t xml:space="preserve"> item.</w:t>
+            <w:proofErr w:type="gramStart"/>
+            <w:r>
+              <w:t>{{</w:t>
+            </w:r>
+            <w:r>
+              <w:t xml:space="preserve"> item</w:t>
+            </w:r>
+            <w:proofErr w:type="gramEnd"/>
+            <w:r>
+              <w:t>.</w:t>
             </w:r>
             <w:r>
               <w:t>netpror}}/-</w:t>
@@ -4255,7 +4688,7 @@
         <v:shape id="_x0000_i1025" type="#_x0000_t75" style="width:18.8pt;height:16.55pt">
           <v:imagedata r:id="rId1" o:title=""/>
         </v:shape>
-        <o:OLEObject Type="Embed" ProgID="PBrush" ShapeID="_x0000_i1025" DrawAspect="Content" ObjectID="_1706642893" r:id="rId2"/>
+        <o:OLEObject Type="Embed" ProgID="PBrush" ShapeID="_x0000_i1025" DrawAspect="Content" ObjectID="_1706789360" r:id="rId2"/>
       </w:object>
     </w:r>
     <w:r>
